--- a/Oregon/WaterAllocation/Mapping Oregon Water Rights to WaDE2.docx
+++ b/Oregon/WaterAllocation/Mapping Oregon Water Rights to WaDE2.docx
@@ -159,27 +159,14 @@
         <w:pStyle w:val="NormalWeb"/>
         <w:spacing w:before="240" w:beforeAutospacing="0" w:after="0" w:afterAutospacing="0"/>
       </w:pPr>
-      <w:r>
-        <w:fldChar w:fldCharType="begin"/>
-      </w:r>
-      <w:r>
-        <w:instrText xml:space="preserve"> HYPERLINK "https://www.oregon.gov/OWRD/access_Data/Pages/Data.aspx" </w:instrText>
-      </w:r>
-      <w:r>
-        <w:fldChar w:fldCharType="separate"/>
-      </w:r>
-      <w:r>
-        <w:rPr>
-          <w:rStyle w:val="Hyperlink"/>
-        </w:rPr>
-        <w:t>https://www.oregon.gov/OWRD/access_Data/Pages/Data.aspx</w:t>
-      </w:r>
-      <w:r>
-        <w:rPr>
-          <w:rStyle w:val="Hyperlink"/>
-        </w:rPr>
-        <w:fldChar w:fldCharType="end"/>
-      </w:r>
+      <w:hyperlink r:id="rId5" w:history="1">
+        <w:r>
+          <w:rPr>
+            <w:rStyle w:val="Hyperlink"/>
+          </w:rPr>
+          <w:t>https://www.oregon.gov/OWRD/access_Data/Pages/Data.aspx</w:t>
+        </w:r>
+      </w:hyperlink>
     </w:p>
     <w:p>
       <w:pPr>
@@ -491,7 +478,7 @@
         </w:rPr>
         <w:t xml:space="preserve">Key codes: </w:t>
       </w:r>
-      <w:hyperlink r:id="rId5" w:history="1">
+      <w:hyperlink r:id="rId6" w:history="1">
         <w:r>
           <w:rPr>
             <w:rStyle w:val="Hyperlink"/>
@@ -986,7 +973,6 @@
               </w:rPr>
               <w:t>'</w:t>
             </w:r>
-            <w:bookmarkStart w:id="0" w:name="_GoBack"/>
             <w:proofErr w:type="spellStart"/>
             <w:r>
               <w:rPr>
@@ -997,7 +983,6 @@
               </w:rPr>
               <w:t>pod_location_id</w:t>
             </w:r>
-            <w:bookmarkEnd w:id="0"/>
             <w:proofErr w:type="spellEnd"/>
             <w:r>
               <w:rPr>
@@ -2394,14 +2379,9 @@
               </w:tc>
             </w:tr>
           </w:tbl>
-          <w:p/>
-          <w:p>
-            <w:proofErr w:type="spellStart"/>
-            <w:r>
-              <w:lastRenderedPageBreak/>
-              <w:t>Permit_char</w:t>
-            </w:r>
-            <w:proofErr w:type="spellEnd"/>
+          <w:p>
+            <w:bookmarkStart w:id="0" w:name="_GoBack"/>
+            <w:bookmarkEnd w:id="0"/>
           </w:p>
           <w:p/>
         </w:tc>
@@ -3791,7 +3771,6 @@
               <w:rPr>
                 <w:color w:val="FF0000"/>
               </w:rPr>
-              <w:lastRenderedPageBreak/>
               <w:t>Concatenate them in 01/01 format</w:t>
             </w:r>
           </w:p>
@@ -3831,6 +3810,7 @@
                 <w:sz w:val="22"/>
                 <w:szCs w:val="22"/>
               </w:rPr>
+              <w:lastRenderedPageBreak/>
               <w:t>TimeframeEnd</w:t>
             </w:r>
             <w:proofErr w:type="spellEnd"/>
@@ -5125,6 +5105,7 @@
                 <w:sz w:val="19"/>
                 <w:szCs w:val="19"/>
               </w:rPr>
+              <w:lastRenderedPageBreak/>
               <w:t>(Type of diversion (code))</w:t>
             </w:r>
           </w:p>
@@ -5229,7 +5210,6 @@
                             <w:rFonts w:ascii="Calibri" w:eastAsia="Times New Roman" w:hAnsi="Calibri" w:cs="Calibri"/>
                             <w:color w:val="000000"/>
                           </w:rPr>
-                          <w:lastRenderedPageBreak/>
                           <w:t>LK</w:t>
                         </w:r>
                       </w:p>
@@ -5364,6 +5344,7 @@
                             <w:rFonts w:ascii="Calibri" w:eastAsia="Times New Roman" w:hAnsi="Calibri" w:cs="Calibri"/>
                             <w:color w:val="000000"/>
                           </w:rPr>
+                          <w:lastRenderedPageBreak/>
                           <w:t xml:space="preserve"> SP</w:t>
                         </w:r>
                       </w:p>
@@ -7068,7 +7049,6 @@
                 <w:sz w:val="22"/>
                 <w:szCs w:val="22"/>
               </w:rPr>
-              <w:lastRenderedPageBreak/>
               <w:t>NHDUpdateDate</w:t>
             </w:r>
             <w:proofErr w:type="spellEnd"/>
@@ -7147,6 +7127,7 @@
                 <w:sz w:val="22"/>
                 <w:szCs w:val="22"/>
               </w:rPr>
+              <w:lastRenderedPageBreak/>
               <w:t>NHDReachCode</w:t>
             </w:r>
             <w:proofErr w:type="spellEnd"/>
@@ -8390,7 +8371,6 @@
                 <w:sz w:val="22"/>
                 <w:szCs w:val="22"/>
               </w:rPr>
-              <w:lastRenderedPageBreak/>
               <w:t>GNISFeatureNameCV</w:t>
             </w:r>
             <w:proofErr w:type="spellEnd"/>
@@ -8468,6 +8448,7 @@
                 <w:sz w:val="22"/>
                 <w:szCs w:val="22"/>
               </w:rPr>
+              <w:lastRenderedPageBreak/>
               <w:t>Geometry</w:t>
             </w:r>
           </w:p>
@@ -9061,7 +9042,7 @@
               <w:pStyle w:val="NormalWeb"/>
               <w:spacing w:before="240" w:beforeAutospacing="0" w:after="0" w:afterAutospacing="0"/>
             </w:pPr>
-            <w:hyperlink r:id="rId6" w:history="1">
+            <w:hyperlink r:id="rId7" w:history="1">
               <w:r>
                 <w:rPr>
                   <w:rStyle w:val="Hyperlink"/>
@@ -9601,7 +9582,6 @@
                 <w:szCs w:val="22"/>
                 <w:shd w:val="clear" w:color="auto" w:fill="FFFFFF"/>
               </w:rPr>
-              <w:lastRenderedPageBreak/>
               <w:t>Column</w:t>
             </w:r>
           </w:p>
@@ -9676,6 +9656,7 @@
                 <w:szCs w:val="22"/>
                 <w:shd w:val="clear" w:color="auto" w:fill="FFFFFF"/>
               </w:rPr>
+              <w:lastRenderedPageBreak/>
               <w:t>VariableUUID</w:t>
             </w:r>
             <w:proofErr w:type="spellEnd"/>

--- a/Oregon/WaterAllocation/Mapping Oregon Water Rights to WaDE2.docx
+++ b/Oregon/WaterAllocation/Mapping Oregon Water Rights to WaDE2.docx
@@ -62,27 +62,7 @@
           <w:bCs/>
           <w:color w:val="000000"/>
         </w:rPr>
-        <w:t xml:space="preserve">API into </w:t>
-      </w:r>
-      <w:proofErr w:type="spellStart"/>
-      <w:r>
-        <w:rPr>
-          <w:rFonts w:ascii="Arial" w:hAnsi="Arial" w:cs="Arial"/>
-          <w:b/>
-          <w:bCs/>
-          <w:color w:val="000000"/>
-        </w:rPr>
-        <w:t>WaDE</w:t>
-      </w:r>
-      <w:proofErr w:type="spellEnd"/>
-      <w:r>
-        <w:rPr>
-          <w:rFonts w:ascii="Arial" w:hAnsi="Arial" w:cs="Arial"/>
-          <w:b/>
-          <w:bCs/>
-          <w:color w:val="000000"/>
-        </w:rPr>
-        <w:t xml:space="preserve"> 2.0</w:t>
+        <w:t>API into WaDE 2.0</w:t>
       </w:r>
     </w:p>
     <w:p>
@@ -317,7 +297,6 @@
         </w:rPr>
         <w:t>wr_v_pod_public.csv</w:t>
       </w:r>
-      <w:proofErr w:type="gramStart"/>
       <w:r>
         <w:rPr>
           <w:rFonts w:ascii="Arial" w:hAnsi="Arial" w:cs="Arial"/>
@@ -334,17 +313,7 @@
           <w:sz w:val="22"/>
           <w:szCs w:val="22"/>
         </w:rPr>
-        <w:t>(</w:t>
-      </w:r>
-      <w:proofErr w:type="gramEnd"/>
-      <w:r>
-        <w:rPr>
-          <w:rFonts w:ascii="Arial" w:hAnsi="Arial" w:cs="Arial"/>
-          <w:color w:val="000000"/>
-          <w:sz w:val="22"/>
-          <w:szCs w:val="22"/>
-        </w:rPr>
-        <w:t>POD info with related Water right)</w:t>
+        <w:t>(POD info with related Water right)</w:t>
       </w:r>
       <w:r>
         <w:rPr>
@@ -570,7 +539,6 @@
                 <w:bCs/>
               </w:rPr>
             </w:pPr>
-            <w:proofErr w:type="spellStart"/>
             <w:r>
               <w:rPr>
                 <w:rFonts w:ascii="Arial" w:hAnsi="Arial" w:cs="Arial"/>
@@ -580,43 +548,7 @@
                 <w:sz w:val="22"/>
                 <w:szCs w:val="22"/>
               </w:rPr>
-              <w:t>WaterAllocations</w:t>
-            </w:r>
-            <w:proofErr w:type="spellEnd"/>
-            <w:r>
-              <w:rPr>
-                <w:rFonts w:ascii="Arial" w:hAnsi="Arial" w:cs="Arial"/>
-                <w:b/>
-                <w:bCs/>
-                <w:color w:val="000000"/>
-                <w:sz w:val="22"/>
-                <w:szCs w:val="22"/>
-              </w:rPr>
-              <w:t xml:space="preserve"> (</w:t>
-            </w:r>
-            <w:proofErr w:type="spellStart"/>
-            <w:r>
-              <w:rPr>
-                <w:rFonts w:ascii="Arial" w:hAnsi="Arial" w:cs="Arial"/>
-                <w:b/>
-                <w:bCs/>
-                <w:color w:val="000000"/>
-                <w:sz w:val="22"/>
-                <w:szCs w:val="22"/>
-              </w:rPr>
-              <w:t>WaDE</w:t>
-            </w:r>
-            <w:proofErr w:type="spellEnd"/>
-            <w:r>
-              <w:rPr>
-                <w:rFonts w:ascii="Arial" w:hAnsi="Arial" w:cs="Arial"/>
-                <w:b/>
-                <w:bCs/>
-                <w:color w:val="000000"/>
-                <w:sz w:val="22"/>
-                <w:szCs w:val="22"/>
-              </w:rPr>
-              <w:t>)</w:t>
+              <w:t>WaterAllocations (WaDE)</w:t>
             </w:r>
           </w:p>
         </w:tc>
@@ -736,7 +668,6 @@
               <w:pStyle w:val="NormalWeb"/>
               <w:spacing w:before="240" w:beforeAutospacing="0" w:after="0" w:afterAutospacing="0"/>
             </w:pPr>
-            <w:proofErr w:type="spellStart"/>
             <w:r>
               <w:rPr>
                 <w:rFonts w:ascii="Arial" w:hAnsi="Arial" w:cs="Arial"/>
@@ -746,7 +677,6 @@
               </w:rPr>
               <w:t>OrganizationUID</w:t>
             </w:r>
-            <w:proofErr w:type="spellEnd"/>
           </w:p>
         </w:tc>
         <w:tc>
@@ -822,7 +752,6 @@
               <w:pStyle w:val="NormalWeb"/>
               <w:spacing w:before="240" w:beforeAutospacing="0" w:after="0" w:afterAutospacing="0"/>
             </w:pPr>
-            <w:proofErr w:type="spellStart"/>
             <w:r>
               <w:rPr>
                 <w:rFonts w:ascii="Arial" w:hAnsi="Arial" w:cs="Arial"/>
@@ -833,7 +762,6 @@
               <w:lastRenderedPageBreak/>
               <w:t>SiteUUID</w:t>
             </w:r>
-            <w:proofErr w:type="spellEnd"/>
           </w:p>
         </w:tc>
         <w:tc>
@@ -971,27 +899,7 @@
                 <w:sz w:val="21"/>
                 <w:szCs w:val="21"/>
               </w:rPr>
-              <w:t>'</w:t>
-            </w:r>
-            <w:proofErr w:type="spellStart"/>
-            <w:r>
-              <w:rPr>
-                <w:rFonts w:ascii="Courier New" w:eastAsia="Times New Roman" w:hAnsi="Courier New" w:cs="Courier New"/>
-                <w:color w:val="000000"/>
-                <w:sz w:val="21"/>
-                <w:szCs w:val="21"/>
-              </w:rPr>
-              <w:t>pod_location_id</w:t>
-            </w:r>
-            <w:proofErr w:type="spellEnd"/>
-            <w:r>
-              <w:rPr>
-                <w:rFonts w:ascii="Courier New" w:eastAsia="Times New Roman" w:hAnsi="Courier New" w:cs="Courier New"/>
-                <w:color w:val="000000"/>
-                <w:sz w:val="21"/>
-                <w:szCs w:val="21"/>
-              </w:rPr>
-              <w:t>'</w:t>
+              <w:t>'pod_location_id'</w:t>
             </w:r>
           </w:p>
           <w:p>
@@ -1028,7 +936,6 @@
               <w:pStyle w:val="NormalWeb"/>
               <w:spacing w:before="240" w:beforeAutospacing="0" w:after="0" w:afterAutospacing="0"/>
             </w:pPr>
-            <w:proofErr w:type="spellStart"/>
             <w:r>
               <w:rPr>
                 <w:rFonts w:ascii="Arial" w:hAnsi="Arial" w:cs="Arial"/>
@@ -1038,7 +945,6 @@
               </w:rPr>
               <w:t>VariableSpecificUID</w:t>
             </w:r>
-            <w:proofErr w:type="spellEnd"/>
           </w:p>
         </w:tc>
         <w:tc>
@@ -1141,7 +1047,6 @@
               <w:pStyle w:val="NormalWeb"/>
               <w:spacing w:before="240" w:beforeAutospacing="0" w:after="0" w:afterAutospacing="0"/>
             </w:pPr>
-            <w:proofErr w:type="spellStart"/>
             <w:r>
               <w:rPr>
                 <w:rFonts w:ascii="Arial" w:hAnsi="Arial" w:cs="Arial"/>
@@ -1151,7 +1056,6 @@
               </w:rPr>
               <w:t>WaterSourceID</w:t>
             </w:r>
-            <w:proofErr w:type="spellEnd"/>
           </w:p>
         </w:tc>
         <w:tc>
@@ -1290,7 +1194,6 @@
                 <w:szCs w:val="22"/>
               </w:rPr>
             </w:pPr>
-            <w:proofErr w:type="spellStart"/>
             <w:r>
               <w:rPr>
                 <w:rFonts w:ascii="Arial" w:hAnsi="Arial" w:cs="Arial"/>
@@ -1300,19 +1203,7 @@
                 <w:sz w:val="22"/>
                 <w:szCs w:val="22"/>
               </w:rPr>
-              <w:t>wr_type</w:t>
-            </w:r>
-            <w:proofErr w:type="spellEnd"/>
-            <w:r>
-              <w:rPr>
-                <w:rFonts w:ascii="Arial" w:hAnsi="Arial" w:cs="Arial"/>
-                <w:i/>
-                <w:iCs/>
-                <w:color w:val="000000"/>
-                <w:sz w:val="22"/>
-                <w:szCs w:val="22"/>
-              </w:rPr>
-              <w:t xml:space="preserve"> (dominant water source type)</w:t>
+              <w:t>wr_type (dominant water source type)</w:t>
             </w:r>
           </w:p>
           <w:p>
@@ -1355,7 +1246,6 @@
               <w:pStyle w:val="NormalWeb"/>
               <w:spacing w:before="240" w:beforeAutospacing="0" w:after="0" w:afterAutospacing="0"/>
             </w:pPr>
-            <w:proofErr w:type="spellStart"/>
             <w:r>
               <w:rPr>
                 <w:rFonts w:ascii="Arial" w:hAnsi="Arial" w:cs="Arial"/>
@@ -1365,7 +1255,6 @@
               </w:rPr>
               <w:t>MethodID</w:t>
             </w:r>
-            <w:proofErr w:type="spellEnd"/>
           </w:p>
         </w:tc>
         <w:tc>
@@ -1464,7 +1353,6 @@
                 <w:szCs w:val="22"/>
               </w:rPr>
             </w:pPr>
-            <w:proofErr w:type="spellStart"/>
             <w:r>
               <w:rPr>
                 <w:rFonts w:ascii="Arial" w:hAnsi="Arial" w:cs="Arial"/>
@@ -1474,7 +1362,6 @@
               </w:rPr>
               <w:t>BeneficialUseID</w:t>
             </w:r>
-            <w:proofErr w:type="spellEnd"/>
           </w:p>
         </w:tc>
         <w:tc>
@@ -1501,14 +1388,12 @@
                 <w:color w:val="000000"/>
               </w:rPr>
             </w:pPr>
-            <w:proofErr w:type="spellStart"/>
             <w:r>
               <w:rPr>
                 <w:color w:val="000000"/>
               </w:rPr>
               <w:t>use_code_description</w:t>
             </w:r>
-            <w:proofErr w:type="spellEnd"/>
           </w:p>
         </w:tc>
         <w:tc>
@@ -1556,7 +1441,6 @@
               <w:pStyle w:val="NormalWeb"/>
               <w:spacing w:before="240" w:beforeAutospacing="0" w:after="0" w:afterAutospacing="0"/>
             </w:pPr>
-            <w:proofErr w:type="spellStart"/>
             <w:r>
               <w:rPr>
                 <w:rFonts w:ascii="Arial" w:hAnsi="Arial" w:cs="Arial"/>
@@ -1566,7 +1450,6 @@
               </w:rPr>
               <w:t>NativeAllocationID</w:t>
             </w:r>
-            <w:proofErr w:type="spellEnd"/>
           </w:p>
         </w:tc>
         <w:tc>
@@ -1591,7 +1474,6 @@
               <w:pStyle w:val="NormalWeb"/>
               <w:spacing w:before="240" w:beforeAutospacing="0" w:after="0" w:afterAutospacing="0"/>
             </w:pPr>
-            <w:proofErr w:type="spellStart"/>
             <w:r>
               <w:rPr>
                 <w:rFonts w:ascii="Verdana" w:hAnsi="Verdana" w:cs="Verdana"/>
@@ -1601,7 +1483,6 @@
               </w:rPr>
               <w:t>snp_id</w:t>
             </w:r>
-            <w:proofErr w:type="spellEnd"/>
           </w:p>
         </w:tc>
         <w:tc>
@@ -1737,7 +1618,6 @@
               <w:pStyle w:val="NormalWeb"/>
               <w:spacing w:before="240" w:beforeAutospacing="0" w:after="0" w:afterAutospacing="0"/>
             </w:pPr>
-            <w:proofErr w:type="spellStart"/>
             <w:r>
               <w:rPr>
                 <w:rFonts w:ascii="Arial" w:hAnsi="Arial" w:cs="Arial"/>
@@ -1747,7 +1627,6 @@
               </w:rPr>
               <w:t>AllocationTypeCV</w:t>
             </w:r>
-            <w:proofErr w:type="spellEnd"/>
           </w:p>
         </w:tc>
         <w:tc>
@@ -1772,14 +1651,12 @@
               <w:pStyle w:val="NormalWeb"/>
               <w:spacing w:before="240" w:beforeAutospacing="0" w:after="0" w:afterAutospacing="0"/>
             </w:pPr>
-            <w:proofErr w:type="spellStart"/>
             <w:r>
               <w:t>c</w:t>
             </w:r>
             <w:r>
               <w:t>laim_char</w:t>
             </w:r>
-            <w:proofErr w:type="spellEnd"/>
           </w:p>
           <w:p>
             <w:pPr>
@@ -1811,11 +1688,9 @@
             </w:r>
           </w:p>
           <w:p>
-            <w:proofErr w:type="spellStart"/>
             <w:r>
               <w:t>Claim_char</w:t>
             </w:r>
-            <w:proofErr w:type="spellEnd"/>
           </w:p>
           <w:tbl>
             <w:tblPr>
@@ -2379,10 +2254,7 @@
               </w:tc>
             </w:tr>
           </w:tbl>
-          <w:p>
-            <w:bookmarkStart w:id="0" w:name="_GoBack"/>
-            <w:bookmarkEnd w:id="0"/>
-          </w:p>
+          <w:p/>
           <w:p/>
         </w:tc>
       </w:tr>
@@ -2412,7 +2284,6 @@
               <w:pStyle w:val="NormalWeb"/>
               <w:spacing w:before="240" w:beforeAutospacing="0" w:after="0" w:afterAutospacing="0"/>
             </w:pPr>
-            <w:proofErr w:type="spellStart"/>
             <w:r>
               <w:rPr>
                 <w:rFonts w:ascii="Arial" w:hAnsi="Arial" w:cs="Arial"/>
@@ -2423,7 +2294,6 @@
               <w:lastRenderedPageBreak/>
               <w:t>AllocationOwner</w:t>
             </w:r>
-            <w:proofErr w:type="spellEnd"/>
           </w:p>
         </w:tc>
         <w:tc>
@@ -2466,11 +2336,9 @@
               <w:pStyle w:val="NormalWeb"/>
               <w:spacing w:before="240" w:beforeAutospacing="0" w:after="0" w:afterAutospacing="0"/>
             </w:pPr>
-            <w:proofErr w:type="spellStart"/>
             <w:r>
               <w:t>name_company</w:t>
             </w:r>
-            <w:proofErr w:type="spellEnd"/>
           </w:p>
         </w:tc>
         <w:tc>
@@ -2502,21 +2370,7 @@
               <w:rPr>
                 <w:color w:val="000000"/>
               </w:rPr>
-              <w:t xml:space="preserve">Either </w:t>
-            </w:r>
-            <w:proofErr w:type="spellStart"/>
-            <w:r>
-              <w:rPr>
-                <w:color w:val="000000"/>
-              </w:rPr>
-              <w:t>name_company</w:t>
-            </w:r>
-            <w:proofErr w:type="spellEnd"/>
-            <w:r>
-              <w:rPr>
-                <w:color w:val="000000"/>
-              </w:rPr>
-              <w:t xml:space="preserve"> </w:t>
+              <w:t xml:space="preserve">Either name_company </w:t>
             </w:r>
           </w:p>
           <w:p>
@@ -2577,7 +2431,6 @@
               <w:pStyle w:val="NormalWeb"/>
               <w:spacing w:before="240" w:beforeAutospacing="0" w:after="0" w:afterAutospacing="0"/>
             </w:pPr>
-            <w:proofErr w:type="spellStart"/>
             <w:r>
               <w:rPr>
                 <w:rFonts w:ascii="Arial" w:hAnsi="Arial" w:cs="Arial"/>
@@ -2587,7 +2440,6 @@
               </w:rPr>
               <w:t>AllocationApplicationDate</w:t>
             </w:r>
-            <w:proofErr w:type="spellEnd"/>
           </w:p>
         </w:tc>
         <w:tc>
@@ -2669,7 +2521,6 @@
               <w:pStyle w:val="NormalWeb"/>
               <w:spacing w:before="240" w:beforeAutospacing="0" w:after="0" w:afterAutospacing="0"/>
             </w:pPr>
-            <w:proofErr w:type="spellStart"/>
             <w:r>
               <w:rPr>
                 <w:rFonts w:ascii="Arial" w:hAnsi="Arial" w:cs="Arial"/>
@@ -2679,7 +2530,6 @@
               </w:rPr>
               <w:t>AllocationPriorityDate</w:t>
             </w:r>
-            <w:proofErr w:type="spellEnd"/>
           </w:p>
         </w:tc>
         <w:tc>
@@ -2704,7 +2554,6 @@
               <w:pStyle w:val="NormalWeb"/>
               <w:spacing w:before="240" w:beforeAutospacing="0" w:after="0" w:afterAutospacing="0"/>
             </w:pPr>
-            <w:proofErr w:type="spellStart"/>
             <w:r>
               <w:rPr>
                 <w:rFonts w:ascii="Arial" w:hAnsi="Arial" w:cs="Arial"/>
@@ -2714,7 +2563,6 @@
               </w:rPr>
               <w:t>priority_date</w:t>
             </w:r>
-            <w:proofErr w:type="spellEnd"/>
           </w:p>
         </w:tc>
         <w:tc>
@@ -2746,21 +2594,7 @@
               <w:rPr>
                 <w:color w:val="000000"/>
               </w:rPr>
-              <w:t xml:space="preserve">Format to </w:t>
-            </w:r>
-            <w:proofErr w:type="spellStart"/>
-            <w:r>
-              <w:rPr>
-                <w:color w:val="000000"/>
-              </w:rPr>
-              <w:t>WaDE</w:t>
-            </w:r>
-            <w:proofErr w:type="spellEnd"/>
-            <w:r>
-              <w:rPr>
-                <w:color w:val="000000"/>
-              </w:rPr>
-              <w:t xml:space="preserve"> compatible date</w:t>
+              <w:t>Format to WaDE compatible date</w:t>
             </w:r>
             <w:r>
               <w:rPr>
@@ -2830,7 +2664,6 @@
                 <w:szCs w:val="22"/>
               </w:rPr>
             </w:pPr>
-            <w:proofErr w:type="spellStart"/>
             <w:r>
               <w:rPr>
                 <w:rFonts w:ascii="Arial" w:hAnsi="Arial" w:cs="Arial"/>
@@ -2840,7 +2673,6 @@
               </w:rPr>
               <w:t>AllocationLegalStatusCV</w:t>
             </w:r>
-            <w:proofErr w:type="spellEnd"/>
           </w:p>
         </w:tc>
         <w:tc>
@@ -2925,7 +2757,6 @@
               <w:pStyle w:val="NormalWeb"/>
               <w:spacing w:before="240" w:beforeAutospacing="0" w:after="0" w:afterAutospacing="0"/>
             </w:pPr>
-            <w:proofErr w:type="spellStart"/>
             <w:r>
               <w:rPr>
                 <w:rFonts w:ascii="Arial" w:hAnsi="Arial" w:cs="Arial"/>
@@ -2935,7 +2766,6 @@
               </w:rPr>
               <w:t>PrimaryUseCategory</w:t>
             </w:r>
-            <w:proofErr w:type="spellEnd"/>
           </w:p>
         </w:tc>
         <w:tc>
@@ -3028,7 +2858,6 @@
               <w:pStyle w:val="NormalWeb"/>
               <w:spacing w:before="240" w:beforeAutospacing="0" w:after="0" w:afterAutospacing="0"/>
             </w:pPr>
-            <w:proofErr w:type="spellStart"/>
             <w:r>
               <w:rPr>
                 <w:rFonts w:ascii="Arial" w:hAnsi="Arial" w:cs="Arial"/>
@@ -3038,7 +2867,6 @@
               </w:rPr>
               <w:t>AllocationCropDutyAmount</w:t>
             </w:r>
-            <w:proofErr w:type="spellEnd"/>
           </w:p>
         </w:tc>
         <w:tc>
@@ -3120,7 +2948,6 @@
               <w:pStyle w:val="NormalWeb"/>
               <w:spacing w:before="240" w:beforeAutospacing="0" w:after="0" w:afterAutospacing="0"/>
             </w:pPr>
-            <w:proofErr w:type="spellStart"/>
             <w:r>
               <w:rPr>
                 <w:rFonts w:ascii="Arial" w:hAnsi="Arial" w:cs="Arial"/>
@@ -3130,7 +2957,6 @@
               </w:rPr>
               <w:t>AllocationExpirationDate</w:t>
             </w:r>
-            <w:proofErr w:type="spellEnd"/>
           </w:p>
         </w:tc>
         <w:tc>
@@ -3212,7 +3038,6 @@
               <w:pStyle w:val="NormalWeb"/>
               <w:spacing w:before="240" w:beforeAutospacing="0" w:after="0" w:afterAutospacing="0"/>
             </w:pPr>
-            <w:proofErr w:type="spellStart"/>
             <w:r>
               <w:rPr>
                 <w:rFonts w:ascii="Arial" w:hAnsi="Arial" w:cs="Arial"/>
@@ -3222,7 +3047,6 @@
               </w:rPr>
               <w:t>AllocationChangeApplicationIndicator</w:t>
             </w:r>
-            <w:proofErr w:type="spellEnd"/>
           </w:p>
         </w:tc>
         <w:tc>
@@ -3304,7 +3128,6 @@
               <w:pStyle w:val="NormalWeb"/>
               <w:spacing w:before="240" w:beforeAutospacing="0" w:after="0" w:afterAutospacing="0"/>
             </w:pPr>
-            <w:proofErr w:type="spellStart"/>
             <w:r>
               <w:rPr>
                 <w:rFonts w:ascii="Arial" w:hAnsi="Arial" w:cs="Arial"/>
@@ -3314,7 +3137,6 @@
               </w:rPr>
               <w:t>LegacyAllocationIDs</w:t>
             </w:r>
-            <w:proofErr w:type="spellEnd"/>
           </w:p>
         </w:tc>
         <w:tc>
@@ -3396,7 +3218,6 @@
               <w:pStyle w:val="NormalWeb"/>
               <w:spacing w:before="240" w:beforeAutospacing="0" w:after="0" w:afterAutospacing="0"/>
             </w:pPr>
-            <w:proofErr w:type="spellStart"/>
             <w:r>
               <w:rPr>
                 <w:rFonts w:ascii="Arial" w:hAnsi="Arial" w:cs="Arial"/>
@@ -3406,7 +3227,6 @@
               </w:rPr>
               <w:t>AllocationBasisCV</w:t>
             </w:r>
-            <w:proofErr w:type="spellEnd"/>
           </w:p>
         </w:tc>
         <w:tc>
@@ -3488,7 +3308,6 @@
               <w:pStyle w:val="NormalWeb"/>
               <w:spacing w:before="240" w:beforeAutospacing="0" w:after="0" w:afterAutospacing="0"/>
             </w:pPr>
-            <w:proofErr w:type="spellStart"/>
             <w:r>
               <w:rPr>
                 <w:rFonts w:ascii="Arial" w:hAnsi="Arial" w:cs="Arial"/>
@@ -3498,7 +3317,6 @@
               </w:rPr>
               <w:t>IrrigatedAcreage</w:t>
             </w:r>
-            <w:proofErr w:type="spellEnd"/>
           </w:p>
         </w:tc>
         <w:tc>
@@ -3571,7 +3389,6 @@
               <w:pStyle w:val="NormalWeb"/>
               <w:spacing w:before="240" w:beforeAutospacing="0" w:after="0" w:afterAutospacing="0"/>
             </w:pPr>
-            <w:proofErr w:type="spellStart"/>
             <w:r>
               <w:rPr>
                 <w:rFonts w:ascii="Arial" w:hAnsi="Arial" w:cs="Arial"/>
@@ -3581,7 +3398,6 @@
               </w:rPr>
               <w:t>TimeframeStart</w:t>
             </w:r>
-            <w:proofErr w:type="spellEnd"/>
           </w:p>
         </w:tc>
         <w:tc>
@@ -3636,7 +3452,6 @@
                       <w:color w:val="000000"/>
                     </w:rPr>
                   </w:pPr>
-                  <w:proofErr w:type="spellStart"/>
                   <w:r>
                     <w:rPr>
                       <w:rFonts w:ascii="Calibri" w:eastAsia="Times New Roman" w:hAnsi="Calibri" w:cs="Calibri"/>
@@ -3644,7 +3459,6 @@
                     </w:rPr>
                     <w:t>begin_month</w:t>
                   </w:r>
-                  <w:proofErr w:type="spellEnd"/>
                 </w:p>
               </w:tc>
             </w:tr>
@@ -3674,7 +3488,6 @@
                       <w:color w:val="000000"/>
                     </w:rPr>
                   </w:pPr>
-                  <w:proofErr w:type="spellStart"/>
                   <w:r>
                     <w:rPr>
                       <w:rFonts w:ascii="Calibri" w:eastAsia="Times New Roman" w:hAnsi="Calibri" w:cs="Calibri"/>
@@ -3682,7 +3495,6 @@
                     </w:rPr>
                     <w:t>begin_day</w:t>
                   </w:r>
-                  <w:proofErr w:type="spellEnd"/>
                 </w:p>
               </w:tc>
             </w:tr>
@@ -3802,7 +3614,6 @@
               <w:pStyle w:val="NormalWeb"/>
               <w:spacing w:before="240" w:beforeAutospacing="0" w:after="0" w:afterAutospacing="0"/>
             </w:pPr>
-            <w:proofErr w:type="spellStart"/>
             <w:r>
               <w:rPr>
                 <w:rFonts w:ascii="Arial" w:hAnsi="Arial" w:cs="Arial"/>
@@ -3813,7 +3624,6 @@
               <w:lastRenderedPageBreak/>
               <w:t>TimeframeEnd</w:t>
             </w:r>
-            <w:proofErr w:type="spellEnd"/>
           </w:p>
         </w:tc>
         <w:tc>
@@ -3868,7 +3678,6 @@
                       <w:color w:val="000000"/>
                     </w:rPr>
                   </w:pPr>
-                  <w:proofErr w:type="spellStart"/>
                   <w:r>
                     <w:rPr>
                       <w:rFonts w:ascii="Calibri" w:eastAsia="Times New Roman" w:hAnsi="Calibri" w:cs="Calibri"/>
@@ -3876,7 +3685,6 @@
                     </w:rPr>
                     <w:t>end_month</w:t>
                   </w:r>
-                  <w:proofErr w:type="spellEnd"/>
                 </w:p>
               </w:tc>
             </w:tr>
@@ -3906,7 +3714,6 @@
                       <w:color w:val="000000"/>
                     </w:rPr>
                   </w:pPr>
-                  <w:proofErr w:type="spellStart"/>
                   <w:r>
                     <w:rPr>
                       <w:rFonts w:ascii="Calibri" w:eastAsia="Times New Roman" w:hAnsi="Calibri" w:cs="Calibri"/>
@@ -3914,7 +3721,6 @@
                     </w:rPr>
                     <w:t>end_day</w:t>
                   </w:r>
-                  <w:proofErr w:type="spellEnd"/>
                 </w:p>
               </w:tc>
             </w:tr>
@@ -4017,7 +3823,6 @@
               <w:pStyle w:val="NormalWeb"/>
               <w:spacing w:before="240" w:beforeAutospacing="0" w:after="0" w:afterAutospacing="0"/>
             </w:pPr>
-            <w:proofErr w:type="spellStart"/>
             <w:r>
               <w:rPr>
                 <w:rFonts w:ascii="Arial" w:hAnsi="Arial" w:cs="Arial"/>
@@ -4027,7 +3832,6 @@
               </w:rPr>
               <w:t>AllocationAmount</w:t>
             </w:r>
-            <w:proofErr w:type="spellEnd"/>
           </w:p>
         </w:tc>
         <w:tc>
@@ -4052,14 +3856,12 @@
               <w:pStyle w:val="NormalWeb"/>
               <w:spacing w:before="240" w:beforeAutospacing="0" w:after="0" w:afterAutospacing="0"/>
             </w:pPr>
-            <w:proofErr w:type="spellStart"/>
             <w:r>
               <w:rPr>
                 <w:color w:val="000000"/>
               </w:rPr>
               <w:t>rate_cfs</w:t>
             </w:r>
-            <w:proofErr w:type="spellEnd"/>
           </w:p>
         </w:tc>
         <w:tc>
@@ -4113,7 +3915,6 @@
               <w:pStyle w:val="NormalWeb"/>
               <w:spacing w:before="240" w:beforeAutospacing="0" w:after="0" w:afterAutospacing="0"/>
             </w:pPr>
-            <w:proofErr w:type="spellStart"/>
             <w:r>
               <w:rPr>
                 <w:rFonts w:ascii="Arial" w:hAnsi="Arial" w:cs="Arial"/>
@@ -4123,7 +3924,6 @@
               </w:rPr>
               <w:t>AllocationMaximum</w:t>
             </w:r>
-            <w:proofErr w:type="spellEnd"/>
           </w:p>
         </w:tc>
         <w:tc>
@@ -4155,7 +3955,6 @@
                 <w:shd w:val="clear" w:color="auto" w:fill="FFFFFF"/>
               </w:rPr>
             </w:pPr>
-            <w:proofErr w:type="spellStart"/>
             <w:r>
               <w:rPr>
                 <w:rFonts w:ascii="Verdana" w:hAnsi="Verdana"/>
@@ -4166,7 +3965,6 @@
               </w:rPr>
               <w:t>max_rate_acre_feet</w:t>
             </w:r>
-            <w:proofErr w:type="spellEnd"/>
           </w:p>
           <w:p>
             <w:pPr>
@@ -4176,23 +3974,6 @@
                 <w:shd w:val="clear" w:color="auto" w:fill="FFFFFF"/>
               </w:rPr>
             </w:pPr>
-          </w:p>
-          <w:p>
-            <w:pPr>
-              <w:rPr>
-                <w:rFonts w:ascii="Verdana" w:eastAsia="Times New Roman" w:hAnsi="Verdana" w:cs="Times New Roman"/>
-                <w:color w:val="000000"/>
-                <w:shd w:val="clear" w:color="auto" w:fill="FFFFFF"/>
-              </w:rPr>
-            </w:pPr>
-            <w:r>
-              <w:rPr>
-                <w:rFonts w:ascii="Verdana" w:eastAsia="Times New Roman" w:hAnsi="Verdana" w:cs="Times New Roman"/>
-                <w:color w:val="000000"/>
-                <w:shd w:val="clear" w:color="auto" w:fill="FFFFFF"/>
-              </w:rPr>
-              <w:t>duty</w:t>
-            </w:r>
           </w:p>
           <w:p/>
         </w:tc>
@@ -4236,25 +4017,6 @@
               <w:t>Maximum allowed storage amount at the POD.</w:t>
             </w:r>
           </w:p>
-          <w:p>
-            <w:pPr>
-              <w:pStyle w:val="NormalWeb"/>
-              <w:spacing w:before="240" w:beforeAutospacing="0" w:after="0" w:afterAutospacing="0"/>
-              <w:rPr>
-                <w:highlight w:val="yellow"/>
-              </w:rPr>
-            </w:pPr>
-            <w:r>
-              <w:rPr>
-                <w:rFonts w:ascii="Verdana" w:hAnsi="Verdana" w:cs="Verdana"/>
-                <w:color w:val="000020"/>
-                <w:sz w:val="19"/>
-                <w:szCs w:val="19"/>
-                <w:highlight w:val="yellow"/>
-              </w:rPr>
-              <w:t>Overall limit per season; the total volume of water allowed per season of irrigation.</w:t>
-            </w:r>
-          </w:p>
         </w:tc>
       </w:tr>
       <w:tr>
@@ -4283,7 +4045,6 @@
               <w:pStyle w:val="NormalWeb"/>
               <w:spacing w:before="240" w:beforeAutospacing="0" w:after="0" w:afterAutospacing="0"/>
             </w:pPr>
-            <w:proofErr w:type="spellStart"/>
             <w:r>
               <w:rPr>
                 <w:rFonts w:ascii="Arial" w:hAnsi="Arial" w:cs="Arial"/>
@@ -4293,7 +4054,6 @@
               </w:rPr>
               <w:t>WaterAllcationNativeURL</w:t>
             </w:r>
-            <w:proofErr w:type="spellEnd"/>
           </w:p>
         </w:tc>
         <w:tc>
@@ -4314,11 +4074,9 @@
             <w:hideMark/>
           </w:tcPr>
           <w:p>
-            <w:proofErr w:type="spellStart"/>
             <w:r>
               <w:t>wris_link</w:t>
             </w:r>
-            <w:proofErr w:type="spellEnd"/>
           </w:p>
         </w:tc>
         <w:tc>
@@ -4440,7 +4198,6 @@
                 <w:bCs/>
               </w:rPr>
             </w:pPr>
-            <w:proofErr w:type="spellStart"/>
             <w:r>
               <w:rPr>
                 <w:rFonts w:ascii="Arial" w:hAnsi="Arial" w:cs="Arial"/>
@@ -4452,7 +4209,6 @@
               </w:rPr>
               <w:t>WaDE</w:t>
             </w:r>
-            <w:proofErr w:type="spellEnd"/>
           </w:p>
         </w:tc>
         <w:tc>
@@ -4547,7 +4303,6 @@
               <w:pStyle w:val="NormalWeb"/>
               <w:spacing w:before="240" w:beforeAutospacing="0" w:after="0" w:afterAutospacing="0"/>
             </w:pPr>
-            <w:proofErr w:type="spellStart"/>
             <w:r>
               <w:rPr>
                 <w:rFonts w:ascii="Arial" w:hAnsi="Arial" w:cs="Arial"/>
@@ -4557,7 +4312,6 @@
               </w:rPr>
               <w:t>SiteUUID</w:t>
             </w:r>
-            <w:proofErr w:type="spellEnd"/>
           </w:p>
         </w:tc>
         <w:tc>
@@ -4616,7 +4370,6 @@
               <w:pStyle w:val="NormalWeb"/>
               <w:spacing w:before="240" w:beforeAutospacing="0" w:after="0" w:afterAutospacing="0"/>
             </w:pPr>
-            <w:proofErr w:type="spellStart"/>
             <w:r>
               <w:rPr>
                 <w:color w:val="000000"/>
@@ -4629,7 +4382,6 @@
               </w:rPr>
               <w:t>_SiteNativeID</w:t>
             </w:r>
-            <w:proofErr w:type="spellEnd"/>
           </w:p>
         </w:tc>
       </w:tr>
@@ -4659,7 +4411,6 @@
               <w:pStyle w:val="NormalWeb"/>
               <w:spacing w:before="240" w:beforeAutospacing="0" w:after="0" w:afterAutospacing="0"/>
             </w:pPr>
-            <w:proofErr w:type="spellStart"/>
             <w:r>
               <w:rPr>
                 <w:rFonts w:ascii="Arial" w:hAnsi="Arial" w:cs="Arial"/>
@@ -4669,7 +4420,6 @@
               </w:rPr>
               <w:t>SiteNativeID</w:t>
             </w:r>
-            <w:proofErr w:type="spellEnd"/>
           </w:p>
         </w:tc>
         <w:tc>
@@ -4694,7 +4444,6 @@
               <w:pStyle w:val="NormalWeb"/>
               <w:spacing w:before="240" w:beforeAutospacing="0" w:after="0" w:afterAutospacing="0"/>
             </w:pPr>
-            <w:proofErr w:type="spellStart"/>
             <w:r>
               <w:rPr>
                 <w:rFonts w:ascii="Verdana" w:hAnsi="Verdana" w:cs="Verdana"/>
@@ -4704,7 +4453,6 @@
               </w:rPr>
               <w:t>pod_location_id</w:t>
             </w:r>
-            <w:proofErr w:type="spellEnd"/>
           </w:p>
         </w:tc>
         <w:tc>
@@ -4809,7 +4557,6 @@
               <w:pStyle w:val="NormalWeb"/>
               <w:spacing w:before="240" w:beforeAutospacing="0" w:after="0" w:afterAutospacing="0"/>
             </w:pPr>
-            <w:proofErr w:type="spellStart"/>
             <w:r>
               <w:rPr>
                 <w:rFonts w:ascii="Arial" w:hAnsi="Arial" w:cs="Arial"/>
@@ -4817,17 +4564,7 @@
                 <w:sz w:val="22"/>
                 <w:szCs w:val="22"/>
               </w:rPr>
-              <w:t>SiteName</w:t>
-            </w:r>
-            <w:proofErr w:type="spellEnd"/>
-            <w:r>
-              <w:rPr>
-                <w:rFonts w:ascii="Arial" w:hAnsi="Arial" w:cs="Arial"/>
-                <w:color w:val="FF0000"/>
-                <w:sz w:val="22"/>
-                <w:szCs w:val="22"/>
-              </w:rPr>
-              <w:t xml:space="preserve">    </w:t>
+              <w:t xml:space="preserve">SiteName    </w:t>
             </w:r>
             <w:r>
               <w:rPr>
@@ -4917,25 +4654,14 @@
               <w:pStyle w:val="NormalWeb"/>
               <w:spacing w:before="240" w:beforeAutospacing="0" w:after="0" w:afterAutospacing="0"/>
             </w:pPr>
-            <w:proofErr w:type="spellStart"/>
-            <w:r>
-              <w:rPr>
-                <w:rFonts w:ascii="Arial" w:hAnsi="Arial" w:cs="Arial"/>
-                <w:color w:val="000000"/>
-                <w:sz w:val="22"/>
-                <w:szCs w:val="22"/>
-              </w:rPr>
-              <w:t>USGSSiteID</w:t>
-            </w:r>
-            <w:proofErr w:type="spellEnd"/>
-            <w:r>
-              <w:rPr>
-                <w:rFonts w:ascii="Arial" w:hAnsi="Arial" w:cs="Arial"/>
-                <w:color w:val="000000"/>
-                <w:sz w:val="22"/>
-                <w:szCs w:val="22"/>
-              </w:rPr>
-              <w:t>  </w:t>
+            <w:r>
+              <w:rPr>
+                <w:rFonts w:ascii="Arial" w:hAnsi="Arial" w:cs="Arial"/>
+                <w:color w:val="000000"/>
+                <w:sz w:val="22"/>
+                <w:szCs w:val="22"/>
+              </w:rPr>
+              <w:t>USGSSiteID  </w:t>
             </w:r>
           </w:p>
         </w:tc>
@@ -5018,7 +4744,6 @@
               <w:pStyle w:val="NormalWeb"/>
               <w:spacing w:before="240" w:beforeAutospacing="0" w:after="0" w:afterAutospacing="0"/>
             </w:pPr>
-            <w:proofErr w:type="spellStart"/>
             <w:r>
               <w:rPr>
                 <w:rFonts w:ascii="Arial" w:hAnsi="Arial" w:cs="Arial"/>
@@ -5028,7 +4753,6 @@
               </w:rPr>
               <w:t>SiteTypeCV</w:t>
             </w:r>
-            <w:proofErr w:type="spellEnd"/>
             <w:r>
               <w:rPr>
                 <w:rStyle w:val="apple-tab-span"/>
@@ -5069,7 +4793,6 @@
                 <w:szCs w:val="19"/>
               </w:rPr>
             </w:pPr>
-            <w:proofErr w:type="spellStart"/>
             <w:r>
               <w:rPr>
                 <w:rFonts w:ascii="Verdana" w:hAnsi="Verdana" w:cs="Verdana"/>
@@ -5079,7 +4802,6 @@
               </w:rPr>
               <w:t>source_type</w:t>
             </w:r>
-            <w:proofErr w:type="spellEnd"/>
           </w:p>
           <w:p>
             <w:pPr>
@@ -5105,7 +4827,6 @@
                 <w:sz w:val="19"/>
                 <w:szCs w:val="19"/>
               </w:rPr>
-              <w:lastRenderedPageBreak/>
               <w:t>(Type of diversion (code))</w:t>
             </w:r>
           </w:p>
@@ -5136,7 +4857,6 @@
               <w:rPr>
                 <w:color w:val="000000"/>
               </w:rPr>
-              <w:lastRenderedPageBreak/>
               <w:t>Map Codes</w:t>
             </w:r>
           </w:p>
@@ -5344,7 +5064,6 @@
                             <w:rFonts w:ascii="Calibri" w:eastAsia="Times New Roman" w:hAnsi="Calibri" w:cs="Calibri"/>
                             <w:color w:val="000000"/>
                           </w:rPr>
-                          <w:lastRenderedPageBreak/>
                           <w:t xml:space="preserve"> SP</w:t>
                         </w:r>
                       </w:p>
@@ -5479,6 +5198,7 @@
                             <w:rFonts w:ascii="Calibri" w:eastAsia="Times New Roman" w:hAnsi="Calibri" w:cs="Calibri"/>
                             <w:color w:val="000000"/>
                           </w:rPr>
+                          <w:lastRenderedPageBreak/>
                           <w:t xml:space="preserve"> SL</w:t>
                         </w:r>
                       </w:p>
@@ -5577,17 +5297,8 @@
                             <w:rFonts w:ascii="Calibri" w:eastAsia="Times New Roman" w:hAnsi="Calibri" w:cs="Calibri"/>
                             <w:color w:val="000000"/>
                           </w:rPr>
-                          <w:t xml:space="preserve"> </w:t>
+                          <w:t xml:space="preserve"> waste water</w:t>
                         </w:r>
-                        <w:proofErr w:type="gramStart"/>
-                        <w:r>
-                          <w:rPr>
-                            <w:rFonts w:ascii="Calibri" w:eastAsia="Times New Roman" w:hAnsi="Calibri" w:cs="Calibri"/>
-                            <w:color w:val="000000"/>
-                          </w:rPr>
-                          <w:t>waste water</w:t>
-                        </w:r>
-                        <w:proofErr w:type="gramEnd"/>
                       </w:p>
                     </w:tc>
                   </w:tr>
@@ -6186,12 +5897,10 @@
               <w:pStyle w:val="NormalWeb"/>
               <w:spacing w:before="240" w:after="0"/>
             </w:pPr>
-            <w:proofErr w:type="spellStart"/>
             <w:r>
               <w:lastRenderedPageBreak/>
               <w:t>Longitude_x</w:t>
             </w:r>
-            <w:proofErr w:type="spellEnd"/>
             <w:r>
               <w:tab/>
             </w:r>
@@ -6266,31 +5975,7 @@
               <w:spacing w:before="240" w:beforeAutospacing="0" w:after="0" w:afterAutospacing="0"/>
             </w:pPr>
             <w:r>
-              <w:t xml:space="preserve">Project to </w:t>
-            </w:r>
-            <w:proofErr w:type="spellStart"/>
-            <w:r>
-              <w:t>lat</w:t>
-            </w:r>
-            <w:proofErr w:type="spellEnd"/>
-            <w:r>
-              <w:t xml:space="preserve"> </w:t>
-            </w:r>
-            <w:proofErr w:type="spellStart"/>
-            <w:r>
-              <w:t>lon</w:t>
-            </w:r>
-            <w:proofErr w:type="spellEnd"/>
-            <w:r>
-              <w:t xml:space="preserve"> (EPSG:4236) from input </w:t>
-            </w:r>
-            <w:proofErr w:type="spellStart"/>
-            <w:r>
-              <w:t>D_Point</w:t>
-            </w:r>
-            <w:proofErr w:type="spellEnd"/>
-            <w:r>
-              <w:t xml:space="preserve"> shapes in EPSG:2992</w:t>
+              <w:t>Project to lat lon (EPSG:4236) from input D_Point shapes in EPSG:2992</w:t>
             </w:r>
           </w:p>
         </w:tc>
@@ -6320,13 +6005,8 @@
               <w:pStyle w:val="NormalWeb"/>
               <w:spacing w:before="240" w:beforeAutospacing="0" w:after="0" w:afterAutospacing="0"/>
             </w:pPr>
-            <w:proofErr w:type="spellStart"/>
-            <w:r>
-              <w:t>Latitude_y</w:t>
-            </w:r>
-            <w:proofErr w:type="spellEnd"/>
-            <w:r>
-              <w:t xml:space="preserve">   </w:t>
+            <w:r>
+              <w:t xml:space="preserve">Latitude_y   </w:t>
             </w:r>
           </w:p>
         </w:tc>
@@ -6378,31 +6058,7 @@
               <w:spacing w:before="240" w:beforeAutospacing="0" w:after="0" w:afterAutospacing="0"/>
             </w:pPr>
             <w:r>
-              <w:t xml:space="preserve">Project to </w:t>
-            </w:r>
-            <w:proofErr w:type="spellStart"/>
-            <w:r>
-              <w:t>lat</w:t>
-            </w:r>
-            <w:proofErr w:type="spellEnd"/>
-            <w:r>
-              <w:t xml:space="preserve"> </w:t>
-            </w:r>
-            <w:proofErr w:type="spellStart"/>
-            <w:r>
-              <w:t>lon</w:t>
-            </w:r>
-            <w:proofErr w:type="spellEnd"/>
-            <w:r>
-              <w:t xml:space="preserve"> (EPSG:4236) from input </w:t>
-            </w:r>
-            <w:proofErr w:type="spellStart"/>
-            <w:r>
-              <w:t>D_Point</w:t>
-            </w:r>
-            <w:proofErr w:type="spellEnd"/>
-            <w:r>
-              <w:t xml:space="preserve"> shapes in EPSG:2992</w:t>
+              <w:t>Project to lat lon (EPSG:4236) from input D_Point shapes in EPSG:2992</w:t>
             </w:r>
           </w:p>
         </w:tc>
@@ -6466,13 +6122,6 @@
               <w:pStyle w:val="NormalWeb"/>
               <w:spacing w:before="240" w:beforeAutospacing="0" w:after="0" w:afterAutospacing="0"/>
             </w:pPr>
-            <w:r>
-              <w:rPr>
-                <w:color w:val="FF0000"/>
-                <w:shd w:val="clear" w:color="auto" w:fill="FFFF00"/>
-              </w:rPr>
-              <w:t>shape</w:t>
-            </w:r>
           </w:p>
         </w:tc>
         <w:tc>
@@ -6497,20 +6146,6 @@
               <w:pStyle w:val="NormalWeb"/>
               <w:spacing w:before="240" w:beforeAutospacing="0" w:after="0" w:afterAutospacing="0"/>
             </w:pPr>
-            <w:r>
-              <w:rPr>
-                <w:color w:val="000000"/>
-                <w:highlight w:val="yellow"/>
-              </w:rPr>
-              <w:t>Get (</w:t>
-            </w:r>
-            <w:r>
-              <w:rPr>
-                <w:color w:val="000000"/>
-                <w:highlight w:val="yellow"/>
-              </w:rPr>
-              <w:t>shape) from “POU”</w:t>
-            </w:r>
           </w:p>
         </w:tc>
       </w:tr>
@@ -6540,7 +6175,6 @@
               <w:pStyle w:val="NormalWeb"/>
               <w:spacing w:before="240" w:beforeAutospacing="0" w:after="0" w:afterAutospacing="0"/>
             </w:pPr>
-            <w:proofErr w:type="spellStart"/>
             <w:r>
               <w:rPr>
                 <w:rFonts w:ascii="Arial" w:hAnsi="Arial" w:cs="Arial"/>
@@ -6550,7 +6184,6 @@
               </w:rPr>
               <w:t>CoordinateMethodCV</w:t>
             </w:r>
-            <w:proofErr w:type="spellEnd"/>
           </w:p>
         </w:tc>
         <w:tc>
@@ -6635,7 +6268,6 @@
               <w:pStyle w:val="NormalWeb"/>
               <w:spacing w:before="240" w:beforeAutospacing="0" w:after="0" w:afterAutospacing="0"/>
             </w:pPr>
-            <w:proofErr w:type="spellStart"/>
             <w:r>
               <w:rPr>
                 <w:rFonts w:ascii="Arial" w:hAnsi="Arial" w:cs="Arial"/>
@@ -6645,7 +6277,6 @@
               </w:rPr>
               <w:t>CoordinateAccuracy</w:t>
             </w:r>
-            <w:proofErr w:type="spellEnd"/>
           </w:p>
         </w:tc>
         <w:tc>
@@ -6718,7 +6349,6 @@
               <w:pStyle w:val="NormalWeb"/>
               <w:spacing w:before="240" w:beforeAutospacing="0" w:after="0" w:afterAutospacing="0"/>
             </w:pPr>
-            <w:proofErr w:type="spellStart"/>
             <w:r>
               <w:rPr>
                 <w:rFonts w:ascii="Arial" w:hAnsi="Arial" w:cs="Arial"/>
@@ -6728,7 +6358,6 @@
               </w:rPr>
               <w:t>GNISCodeCV</w:t>
             </w:r>
-            <w:proofErr w:type="spellEnd"/>
           </w:p>
         </w:tc>
         <w:tc>
@@ -6796,7 +6425,6 @@
               <w:pStyle w:val="NormalWeb"/>
               <w:spacing w:before="240" w:beforeAutospacing="0" w:after="0" w:afterAutospacing="0"/>
             </w:pPr>
-            <w:proofErr w:type="spellStart"/>
             <w:r>
               <w:rPr>
                 <w:rFonts w:ascii="Arial" w:hAnsi="Arial" w:cs="Arial"/>
@@ -6806,7 +6434,6 @@
               </w:rPr>
               <w:t>EPSGCodeCV</w:t>
             </w:r>
-            <w:proofErr w:type="spellEnd"/>
           </w:p>
         </w:tc>
         <w:tc>
@@ -6885,7 +6512,6 @@
               <w:pStyle w:val="NormalWeb"/>
               <w:spacing w:before="240" w:beforeAutospacing="0" w:after="0" w:afterAutospacing="0"/>
             </w:pPr>
-            <w:proofErr w:type="spellStart"/>
             <w:r>
               <w:rPr>
                 <w:rFonts w:ascii="Arial" w:hAnsi="Arial" w:cs="Arial"/>
@@ -6895,7 +6521,6 @@
               </w:rPr>
               <w:t>NHDNetworkStatusCV</w:t>
             </w:r>
-            <w:proofErr w:type="spellEnd"/>
           </w:p>
         </w:tc>
         <w:tc>
@@ -6963,7 +6588,6 @@
               <w:pStyle w:val="NormalWeb"/>
               <w:spacing w:before="240" w:beforeAutospacing="0" w:after="0" w:afterAutospacing="0"/>
             </w:pPr>
-            <w:proofErr w:type="spellStart"/>
             <w:r>
               <w:rPr>
                 <w:rFonts w:ascii="Arial" w:hAnsi="Arial" w:cs="Arial"/>
@@ -6973,7 +6597,6 @@
               </w:rPr>
               <w:t>NHDProductCV</w:t>
             </w:r>
-            <w:proofErr w:type="spellEnd"/>
           </w:p>
         </w:tc>
         <w:tc>
@@ -7041,7 +6664,6 @@
               <w:pStyle w:val="NormalWeb"/>
               <w:spacing w:before="240" w:beforeAutospacing="0" w:after="0" w:afterAutospacing="0"/>
             </w:pPr>
-            <w:proofErr w:type="spellStart"/>
             <w:r>
               <w:rPr>
                 <w:rFonts w:ascii="Arial" w:hAnsi="Arial" w:cs="Arial"/>
@@ -7051,7 +6673,6 @@
               </w:rPr>
               <w:t>NHDUpdateDate</w:t>
             </w:r>
-            <w:proofErr w:type="spellEnd"/>
           </w:p>
         </w:tc>
         <w:tc>
@@ -7119,18 +6740,15 @@
               <w:pStyle w:val="NormalWeb"/>
               <w:spacing w:before="240" w:beforeAutospacing="0" w:after="0" w:afterAutospacing="0"/>
             </w:pPr>
-            <w:proofErr w:type="spellStart"/>
-            <w:r>
-              <w:rPr>
-                <w:rFonts w:ascii="Arial" w:hAnsi="Arial" w:cs="Arial"/>
-                <w:color w:val="000000"/>
-                <w:sz w:val="22"/>
-                <w:szCs w:val="22"/>
-              </w:rPr>
-              <w:lastRenderedPageBreak/>
+            <w:r>
+              <w:rPr>
+                <w:rFonts w:ascii="Arial" w:hAnsi="Arial" w:cs="Arial"/>
+                <w:color w:val="000000"/>
+                <w:sz w:val="22"/>
+                <w:szCs w:val="22"/>
+              </w:rPr>
               <w:t>NHDReachCode</w:t>
             </w:r>
-            <w:proofErr w:type="spellEnd"/>
           </w:p>
         </w:tc>
         <w:tc>
@@ -7198,17 +6816,16 @@
               <w:pStyle w:val="NormalWeb"/>
               <w:spacing w:before="240" w:beforeAutospacing="0" w:after="0" w:afterAutospacing="0"/>
             </w:pPr>
-            <w:proofErr w:type="spellStart"/>
-            <w:r>
-              <w:rPr>
-                <w:rFonts w:ascii="Arial" w:hAnsi="Arial" w:cs="Arial"/>
-                <w:color w:val="000000"/>
-                <w:sz w:val="22"/>
-                <w:szCs w:val="22"/>
-              </w:rPr>
+            <w:r>
+              <w:rPr>
+                <w:rFonts w:ascii="Arial" w:hAnsi="Arial" w:cs="Arial"/>
+                <w:color w:val="000000"/>
+                <w:sz w:val="22"/>
+                <w:szCs w:val="22"/>
+              </w:rPr>
+              <w:lastRenderedPageBreak/>
               <w:t>NHDMeasureNumber</w:t>
             </w:r>
-            <w:proofErr w:type="spellEnd"/>
           </w:p>
         </w:tc>
         <w:tc>
@@ -7518,7 +7135,6 @@
                 <w:szCs w:val="22"/>
               </w:rPr>
             </w:pPr>
-            <w:proofErr w:type="spellStart"/>
             <w:r>
               <w:rPr>
                 <w:rFonts w:ascii="Arial" w:hAnsi="Arial" w:cs="Arial"/>
@@ -7528,7 +7144,6 @@
               </w:rPr>
               <w:t>StateCV</w:t>
             </w:r>
-            <w:proofErr w:type="spellEnd"/>
           </w:p>
         </w:tc>
         <w:tc>
@@ -7583,7 +7198,6 @@
         <w:pStyle w:val="NormalWeb"/>
         <w:spacing w:before="240" w:beforeAutospacing="0" w:after="240" w:afterAutospacing="0"/>
       </w:pPr>
-      <w:proofErr w:type="spellStart"/>
       <w:r>
         <w:rPr>
           <w:rFonts w:ascii="Arial" w:hAnsi="Arial" w:cs="Arial"/>
@@ -7595,7 +7209,6 @@
         </w:rPr>
         <w:t>WaterSources_dim</w:t>
       </w:r>
-      <w:proofErr w:type="spellEnd"/>
       <w:r>
         <w:rPr>
           <w:b/>
@@ -7647,7 +7260,6 @@
               <w:pStyle w:val="NormalWeb"/>
               <w:spacing w:before="240" w:beforeAutospacing="0" w:after="0" w:afterAutospacing="0"/>
             </w:pPr>
-            <w:proofErr w:type="spellStart"/>
             <w:r>
               <w:rPr>
                 <w:rFonts w:ascii="Arial" w:hAnsi="Arial" w:cs="Arial"/>
@@ -7657,7 +7269,6 @@
               </w:rPr>
               <w:t>WaDE</w:t>
             </w:r>
-            <w:proofErr w:type="spellEnd"/>
           </w:p>
         </w:tc>
         <w:tc>
@@ -7725,7 +7336,6 @@
               <w:pStyle w:val="NormalWeb"/>
               <w:spacing w:before="240" w:beforeAutospacing="0" w:after="0" w:afterAutospacing="0"/>
             </w:pPr>
-            <w:proofErr w:type="spellStart"/>
             <w:r>
               <w:rPr>
                 <w:rFonts w:ascii="Arial" w:hAnsi="Arial" w:cs="Arial"/>
@@ -7735,7 +7345,6 @@
               </w:rPr>
               <w:t>WaterSourceUUID</w:t>
             </w:r>
-            <w:proofErr w:type="spellEnd"/>
           </w:p>
         </w:tc>
         <w:tc>
@@ -7790,7 +7399,6 @@
               <w:pStyle w:val="NormalWeb"/>
               <w:spacing w:before="240" w:beforeAutospacing="0" w:after="0" w:afterAutospacing="0"/>
             </w:pPr>
-            <w:proofErr w:type="spellStart"/>
             <w:r>
               <w:rPr>
                 <w:color w:val="000000"/>
@@ -7803,7 +7411,6 @@
               </w:rPr>
               <w:t>_WaterSourceNativeID</w:t>
             </w:r>
-            <w:proofErr w:type="spellEnd"/>
           </w:p>
         </w:tc>
       </w:tr>
@@ -7833,7 +7440,6 @@
               <w:pStyle w:val="NormalWeb"/>
               <w:spacing w:before="240" w:beforeAutospacing="0" w:after="0" w:afterAutospacing="0"/>
             </w:pPr>
-            <w:proofErr w:type="spellStart"/>
             <w:r>
               <w:rPr>
                 <w:rFonts w:ascii="Arial" w:hAnsi="Arial" w:cs="Arial"/>
@@ -7843,7 +7449,6 @@
               </w:rPr>
               <w:t>WaterSourceNativeID</w:t>
             </w:r>
-            <w:proofErr w:type="spellEnd"/>
           </w:p>
         </w:tc>
         <w:tc>
@@ -7922,37 +7527,69 @@
               <w:pStyle w:val="NormalWeb"/>
               <w:spacing w:before="240" w:beforeAutospacing="0" w:after="0" w:afterAutospacing="0"/>
             </w:pPr>
-            <w:proofErr w:type="spellStart"/>
-            <w:r>
-              <w:rPr>
-                <w:rFonts w:ascii="Arial" w:hAnsi="Arial" w:cs="Arial"/>
-                <w:color w:val="000000"/>
-                <w:sz w:val="22"/>
-                <w:szCs w:val="22"/>
-              </w:rPr>
-              <w:t>WaterSourceName</w:t>
-            </w:r>
-            <w:proofErr w:type="spellEnd"/>
-            <w:r>
-              <w:rPr>
-                <w:rFonts w:ascii="Arial" w:hAnsi="Arial" w:cs="Arial"/>
-                <w:color w:val="000000"/>
-                <w:sz w:val="22"/>
-                <w:szCs w:val="22"/>
+            <w:r>
+              <w:rPr>
+                <w:rFonts w:ascii="Arial" w:hAnsi="Arial" w:cs="Arial"/>
+                <w:color w:val="000000"/>
+                <w:sz w:val="22"/>
+                <w:szCs w:val="22"/>
+              </w:rPr>
+              <w:t xml:space="preserve">WaterSourceName </w:t>
+            </w:r>
+            <w:r>
+              <w:rPr>
+                <w:rStyle w:val="apple-tab-span"/>
+                <w:rFonts w:ascii="Arial" w:hAnsi="Arial" w:cs="Arial"/>
+                <w:color w:val="000000"/>
+                <w:sz w:val="22"/>
+                <w:szCs w:val="22"/>
+              </w:rPr>
+              <w:tab/>
+            </w:r>
+          </w:p>
+        </w:tc>
+        <w:tc>
+          <w:tcPr>
+            <w:tcW w:w="0" w:type="auto"/>
+            <w:tcBorders>
+              <w:top w:val="single" w:sz="8" w:space="0" w:color="000000"/>
+              <w:left w:val="single" w:sz="8" w:space="0" w:color="000000"/>
+              <w:bottom w:val="single" w:sz="8" w:space="0" w:color="000000"/>
+              <w:right w:val="single" w:sz="8" w:space="0" w:color="000000"/>
+            </w:tcBorders>
+            <w:tcMar>
+              <w:top w:w="100" w:type="dxa"/>
+              <w:left w:w="100" w:type="dxa"/>
+              <w:bottom w:w="100" w:type="dxa"/>
+              <w:right w:w="100" w:type="dxa"/>
+            </w:tcMar>
+            <w:hideMark/>
+          </w:tcPr>
+          <w:p>
+            <w:pPr>
+              <w:pStyle w:val="NormalWeb"/>
+              <w:spacing w:before="240" w:beforeAutospacing="0" w:after="0" w:afterAutospacing="0"/>
+              <w:rPr>
+                <w:color w:val="FF0000"/>
+              </w:rPr>
+            </w:pPr>
+            <w:r>
+              <w:rPr>
+                <w:rFonts w:ascii="Arial" w:hAnsi="Arial" w:cs="Arial"/>
+                <w:color w:val="000000"/>
+                <w:sz w:val="22"/>
+                <w:szCs w:val="22"/>
+              </w:rPr>
+              <w:t>source</w:t>
+            </w:r>
+            <w:r>
+              <w:rPr>
+                <w:color w:val="FF0000"/>
               </w:rPr>
               <w:t xml:space="preserve"> </w:t>
             </w:r>
-            <w:r>
-              <w:rPr>
-                <w:rStyle w:val="apple-tab-span"/>
-                <w:rFonts w:ascii="Arial" w:hAnsi="Arial" w:cs="Arial"/>
-                <w:color w:val="000000"/>
-                <w:sz w:val="22"/>
-                <w:szCs w:val="22"/>
-              </w:rPr>
-              <w:tab/>
-            </w:r>
-          </w:p>
+          </w:p>
+          <w:p/>
         </w:tc>
         <w:tc>
           <w:tcPr>
@@ -7973,47 +7610,23 @@
           </w:tcPr>
           <w:p>
             <w:pPr>
-              <w:pStyle w:val="NormalWeb"/>
-              <w:spacing w:before="240" w:beforeAutospacing="0" w:after="0" w:afterAutospacing="0"/>
               <w:rPr>
                 <w:color w:val="FF0000"/>
               </w:rPr>
             </w:pPr>
             <w:r>
               <w:rPr>
-                <w:rFonts w:ascii="Arial" w:hAnsi="Arial" w:cs="Arial"/>
-                <w:color w:val="000000"/>
-                <w:sz w:val="22"/>
-                <w:szCs w:val="22"/>
-              </w:rPr>
-              <w:t>source</w:t>
-            </w:r>
-            <w:r>
-              <w:rPr>
                 <w:color w:val="FF0000"/>
               </w:rPr>
               <w:t xml:space="preserve"> </w:t>
             </w:r>
-          </w:p>
-          <w:p/>
-        </w:tc>
-        <w:tc>
-          <w:tcPr>
-            <w:tcW w:w="0" w:type="auto"/>
-            <w:tcBorders>
-              <w:top w:val="single" w:sz="8" w:space="0" w:color="000000"/>
-              <w:left w:val="single" w:sz="8" w:space="0" w:color="000000"/>
-              <w:bottom w:val="single" w:sz="8" w:space="0" w:color="000000"/>
-              <w:right w:val="single" w:sz="8" w:space="0" w:color="000000"/>
-            </w:tcBorders>
-            <w:tcMar>
-              <w:top w:w="100" w:type="dxa"/>
-              <w:left w:w="100" w:type="dxa"/>
-              <w:bottom w:w="100" w:type="dxa"/>
-              <w:right w:w="100" w:type="dxa"/>
-            </w:tcMar>
-            <w:hideMark/>
-          </w:tcPr>
+            <w:r>
+              <w:rPr>
+                <w:color w:val="FF0000"/>
+              </w:rPr>
+              <w:t>“Unknown” for empty</w:t>
+            </w:r>
+          </w:p>
           <w:p>
             <w:pPr>
               <w:rPr>
@@ -8024,122 +7637,46 @@
             </w:pPr>
             <w:r>
               <w:rPr>
-                <w:color w:val="FF0000"/>
-              </w:rPr>
-              <w:t xml:space="preserve"> </w:t>
-            </w:r>
-          </w:p>
-          <w:tbl>
-            <w:tblPr>
-              <w:tblW w:w="0" w:type="auto"/>
-              <w:tblCellMar>
-                <w:top w:w="15" w:type="dxa"/>
-                <w:left w:w="15" w:type="dxa"/>
-                <w:bottom w:w="15" w:type="dxa"/>
-                <w:right w:w="15" w:type="dxa"/>
-              </w:tblCellMar>
-              <w:tblLook w:val="04A0" w:firstRow="1" w:lastRow="0" w:firstColumn="1" w:lastColumn="0" w:noHBand="0" w:noVBand="1"/>
-            </w:tblPr>
-            <w:tblGrid>
-              <w:gridCol w:w="2242"/>
-            </w:tblGrid>
-            <w:tr>
-              <w:trPr>
-                <w:trHeight w:val="735"/>
-              </w:trPr>
-              <w:tc>
-                <w:tcPr>
-                  <w:tcW w:w="0" w:type="auto"/>
-                  <w:tcBorders>
-                    <w:top w:val="single" w:sz="8" w:space="0" w:color="000000"/>
-                    <w:left w:val="single" w:sz="8" w:space="0" w:color="000000"/>
-                    <w:bottom w:val="single" w:sz="8" w:space="0" w:color="000000"/>
-                    <w:right w:val="single" w:sz="8" w:space="0" w:color="000000"/>
-                  </w:tcBorders>
-                  <w:tcMar>
-                    <w:top w:w="100" w:type="dxa"/>
-                    <w:left w:w="100" w:type="dxa"/>
-                    <w:bottom w:w="100" w:type="dxa"/>
-                    <w:right w:w="100" w:type="dxa"/>
-                  </w:tcMar>
-                  <w:hideMark/>
-                </w:tcPr>
-                <w:p>
-                  <w:pPr>
-                    <w:spacing w:before="240" w:after="0" w:line="240" w:lineRule="auto"/>
-                    <w:rPr>
-                      <w:rFonts w:ascii="Times New Roman" w:eastAsia="Times New Roman" w:hAnsi="Times New Roman" w:cs="Times New Roman"/>
-                      <w:sz w:val="24"/>
-                      <w:szCs w:val="24"/>
-                    </w:rPr>
-                  </w:pPr>
-                  <w:r>
-                    <w:rPr>
-                      <w:rFonts w:ascii="Arial" w:eastAsia="Times New Roman" w:hAnsi="Arial" w:cs="Arial"/>
-                      <w:color w:val="000000"/>
-                    </w:rPr>
-                    <w:t>“Unknown” for empty</w:t>
-                  </w:r>
-                </w:p>
-                <w:p>
-                  <w:pPr>
-                    <w:spacing w:before="240" w:after="0" w:line="240" w:lineRule="auto"/>
-                    <w:rPr>
-                      <w:rFonts w:ascii="Times New Roman" w:eastAsia="Times New Roman" w:hAnsi="Times New Roman" w:cs="Times New Roman"/>
-                      <w:sz w:val="24"/>
-                      <w:szCs w:val="24"/>
-                    </w:rPr>
-                  </w:pPr>
-                  <w:r>
-                    <w:rPr>
-                      <w:rFonts w:ascii="Arial" w:eastAsia="Times New Roman" w:hAnsi="Arial" w:cs="Arial"/>
-                      <w:color w:val="000000"/>
-                    </w:rPr>
-                    <w:t>ST storage</w:t>
-                  </w:r>
-                </w:p>
-                <w:p>
-                  <w:pPr>
-                    <w:spacing w:before="240" w:after="0" w:line="240" w:lineRule="auto"/>
-                    <w:rPr>
-                      <w:rFonts w:ascii="Times New Roman" w:eastAsia="Times New Roman" w:hAnsi="Times New Roman" w:cs="Times New Roman"/>
-                      <w:sz w:val="24"/>
-                      <w:szCs w:val="24"/>
-                    </w:rPr>
-                  </w:pPr>
-                  <w:r>
-                    <w:rPr>
-                      <w:rFonts w:ascii="Arial" w:eastAsia="Times New Roman" w:hAnsi="Arial" w:cs="Arial"/>
-                      <w:color w:val="000000"/>
-                    </w:rPr>
-                    <w:t>GW groundwater</w:t>
-                  </w:r>
-                </w:p>
-                <w:p>
-                  <w:pPr>
-                    <w:spacing w:before="240" w:after="0" w:line="240" w:lineRule="auto"/>
-                    <w:rPr>
-                      <w:rFonts w:ascii="Times New Roman" w:eastAsia="Times New Roman" w:hAnsi="Times New Roman" w:cs="Times New Roman"/>
-                      <w:sz w:val="24"/>
-                      <w:szCs w:val="24"/>
-                    </w:rPr>
-                  </w:pPr>
-                  <w:r>
-                    <w:rPr>
-                      <w:rFonts w:ascii="Arial" w:eastAsia="Times New Roman" w:hAnsi="Arial" w:cs="Arial"/>
-                      <w:color w:val="000000"/>
-                    </w:rPr>
-                    <w:t>SW surface water </w:t>
-                  </w:r>
-                </w:p>
-              </w:tc>
-            </w:tr>
-          </w:tbl>
-          <w:p>
-            <w:pPr>
-              <w:pStyle w:val="NormalWeb"/>
-              <w:spacing w:before="240" w:beforeAutospacing="0" w:after="0" w:afterAutospacing="0"/>
-            </w:pPr>
+                <w:rFonts w:ascii="Times New Roman" w:eastAsia="Times New Roman" w:hAnsi="Times New Roman" w:cs="Times New Roman"/>
+                <w:sz w:val="24"/>
+                <w:szCs w:val="24"/>
+              </w:rPr>
+              <w:t>ST: storage</w:t>
+            </w:r>
+          </w:p>
+          <w:p>
+            <w:pPr>
+              <w:rPr>
+                <w:rFonts w:ascii="Times New Roman" w:eastAsia="Times New Roman" w:hAnsi="Times New Roman" w:cs="Times New Roman"/>
+                <w:sz w:val="24"/>
+                <w:szCs w:val="24"/>
+              </w:rPr>
+            </w:pPr>
+            <w:r>
+              <w:rPr>
+                <w:rFonts w:ascii="Times New Roman" w:eastAsia="Times New Roman" w:hAnsi="Times New Roman" w:cs="Times New Roman"/>
+                <w:sz w:val="24"/>
+                <w:szCs w:val="24"/>
+              </w:rPr>
+              <w:t>GW: groundwater</w:t>
+            </w:r>
+          </w:p>
+          <w:p>
+            <w:pPr>
+              <w:rPr>
+                <w:rFonts w:ascii="Times New Roman" w:eastAsia="Times New Roman" w:hAnsi="Times New Roman" w:cs="Times New Roman"/>
+                <w:sz w:val="24"/>
+                <w:szCs w:val="24"/>
+              </w:rPr>
+            </w:pPr>
+            <w:r>
+              <w:rPr>
+                <w:rFonts w:ascii="Times New Roman" w:eastAsia="Times New Roman" w:hAnsi="Times New Roman" w:cs="Times New Roman"/>
+                <w:sz w:val="24"/>
+                <w:szCs w:val="24"/>
+              </w:rPr>
+              <w:t>SW: surface water</w:t>
+            </w:r>
           </w:p>
         </w:tc>
       </w:tr>
@@ -8169,7 +7706,6 @@
               <w:pStyle w:val="NormalWeb"/>
               <w:spacing w:before="240" w:beforeAutospacing="0" w:after="0" w:afterAutospacing="0"/>
             </w:pPr>
-            <w:proofErr w:type="spellStart"/>
             <w:r>
               <w:rPr>
                 <w:rFonts w:ascii="Arial" w:hAnsi="Arial" w:cs="Arial"/>
@@ -8179,7 +7715,6 @@
               </w:rPr>
               <w:t>WaterSourceTypeCV</w:t>
             </w:r>
-            <w:proofErr w:type="spellEnd"/>
           </w:p>
         </w:tc>
         <w:tc>
@@ -8204,7 +7739,6 @@
               <w:pStyle w:val="NormalWeb"/>
               <w:spacing w:before="240" w:beforeAutospacing="0" w:after="0" w:afterAutospacing="0"/>
             </w:pPr>
-            <w:proofErr w:type="spellStart"/>
             <w:r>
               <w:rPr>
                 <w:rFonts w:ascii="Arial" w:hAnsi="Arial" w:cs="Arial"/>
@@ -8214,7 +7748,6 @@
               </w:rPr>
               <w:t>wr_type</w:t>
             </w:r>
-            <w:proofErr w:type="spellEnd"/>
           </w:p>
         </w:tc>
         <w:tc>
@@ -8274,7 +7807,6 @@
               <w:pStyle w:val="NormalWeb"/>
               <w:spacing w:before="240" w:beforeAutospacing="0" w:after="0" w:afterAutospacing="0"/>
             </w:pPr>
-            <w:proofErr w:type="spellStart"/>
             <w:r>
               <w:rPr>
                 <w:rFonts w:ascii="Arial" w:hAnsi="Arial" w:cs="Arial"/>
@@ -8284,7 +7816,6 @@
               </w:rPr>
               <w:t>WaterQualityIndicatorCV</w:t>
             </w:r>
-            <w:proofErr w:type="spellEnd"/>
           </w:p>
         </w:tc>
         <w:tc>
@@ -8363,7 +7894,6 @@
               <w:pStyle w:val="NormalWeb"/>
               <w:spacing w:before="240" w:beforeAutospacing="0" w:after="0" w:afterAutospacing="0"/>
             </w:pPr>
-            <w:proofErr w:type="spellStart"/>
             <w:r>
               <w:rPr>
                 <w:rFonts w:ascii="Arial" w:hAnsi="Arial" w:cs="Arial"/>
@@ -8373,7 +7903,6 @@
               </w:rPr>
               <w:t>GNISFeatureNameCV</w:t>
             </w:r>
-            <w:proofErr w:type="spellEnd"/>
           </w:p>
         </w:tc>
         <w:tc>
@@ -8448,7 +7977,6 @@
                 <w:sz w:val="22"/>
                 <w:szCs w:val="22"/>
               </w:rPr>
-              <w:lastRenderedPageBreak/>
               <w:t>Geometry</w:t>
             </w:r>
           </w:p>
@@ -8519,6 +8047,7 @@
           <w:sz w:val="22"/>
           <w:szCs w:val="22"/>
         </w:rPr>
+        <w:lastRenderedPageBreak/>
         <w:t>Methods</w:t>
       </w:r>
     </w:p>
@@ -8577,7 +8106,6 @@
               <w:pStyle w:val="NormalWeb"/>
               <w:spacing w:before="240" w:beforeAutospacing="0" w:after="0" w:afterAutospacing="0"/>
             </w:pPr>
-            <w:proofErr w:type="spellStart"/>
             <w:r>
               <w:rPr>
                 <w:rFonts w:ascii="Arial" w:hAnsi="Arial" w:cs="Arial"/>
@@ -8587,7 +8115,6 @@
               </w:rPr>
               <w:t>WaDE</w:t>
             </w:r>
-            <w:proofErr w:type="spellEnd"/>
           </w:p>
         </w:tc>
         <w:tc>
@@ -8683,7 +8210,6 @@
               <w:pStyle w:val="NormalWeb"/>
               <w:spacing w:before="240" w:beforeAutospacing="0" w:after="0" w:afterAutospacing="0"/>
             </w:pPr>
-            <w:proofErr w:type="spellStart"/>
             <w:r>
               <w:rPr>
                 <w:rFonts w:ascii="Arial" w:hAnsi="Arial" w:cs="Arial"/>
@@ -8693,7 +8219,6 @@
               </w:rPr>
               <w:t>MethodUUID</w:t>
             </w:r>
-            <w:proofErr w:type="spellEnd"/>
           </w:p>
         </w:tc>
         <w:tc>
@@ -8789,25 +8314,14 @@
               <w:pStyle w:val="NormalWeb"/>
               <w:spacing w:before="240" w:beforeAutospacing="0" w:after="0" w:afterAutospacing="0"/>
             </w:pPr>
-            <w:proofErr w:type="spellStart"/>
-            <w:r>
-              <w:rPr>
-                <w:rFonts w:ascii="Arial" w:hAnsi="Arial" w:cs="Arial"/>
-                <w:color w:val="000000"/>
-                <w:sz w:val="22"/>
-                <w:szCs w:val="22"/>
-              </w:rPr>
-              <w:t>MethodName</w:t>
-            </w:r>
-            <w:proofErr w:type="spellEnd"/>
-            <w:r>
-              <w:rPr>
-                <w:rFonts w:ascii="Arial" w:hAnsi="Arial" w:cs="Arial"/>
-                <w:color w:val="000000"/>
-                <w:sz w:val="22"/>
-                <w:szCs w:val="22"/>
-              </w:rPr>
-              <w:t> </w:t>
+            <w:r>
+              <w:rPr>
+                <w:rFonts w:ascii="Arial" w:hAnsi="Arial" w:cs="Arial"/>
+                <w:color w:val="000000"/>
+                <w:sz w:val="22"/>
+                <w:szCs w:val="22"/>
+              </w:rPr>
+              <w:t>MethodName </w:t>
             </w:r>
           </w:p>
         </w:tc>
@@ -8899,7 +8413,6 @@
               <w:pStyle w:val="NormalWeb"/>
               <w:spacing w:before="240" w:beforeAutospacing="0" w:after="0" w:afterAutospacing="0"/>
             </w:pPr>
-            <w:proofErr w:type="spellStart"/>
             <w:r>
               <w:rPr>
                 <w:rFonts w:ascii="Arial" w:hAnsi="Arial" w:cs="Arial"/>
@@ -8909,7 +8422,6 @@
               </w:rPr>
               <w:t>MethodDescription</w:t>
             </w:r>
-            <w:proofErr w:type="spellEnd"/>
           </w:p>
         </w:tc>
         <w:tc>
@@ -8988,7 +8500,6 @@
               <w:pStyle w:val="NormalWeb"/>
               <w:spacing w:before="240" w:beforeAutospacing="0" w:after="0" w:afterAutospacing="0"/>
             </w:pPr>
-            <w:proofErr w:type="spellStart"/>
             <w:r>
               <w:rPr>
                 <w:rFonts w:ascii="Arial" w:hAnsi="Arial" w:cs="Arial"/>
@@ -8998,7 +8509,6 @@
               </w:rPr>
               <w:t>MethodNEMILink</w:t>
             </w:r>
-            <w:proofErr w:type="spellEnd"/>
           </w:p>
         </w:tc>
         <w:tc>
@@ -9079,7 +8589,6 @@
               <w:pStyle w:val="NormalWeb"/>
               <w:spacing w:before="240" w:beforeAutospacing="0" w:after="0" w:afterAutospacing="0"/>
             </w:pPr>
-            <w:proofErr w:type="spellStart"/>
             <w:r>
               <w:rPr>
                 <w:rFonts w:ascii="Arial" w:hAnsi="Arial" w:cs="Arial"/>
@@ -9089,7 +8598,6 @@
               </w:rPr>
               <w:t>ApplicableResourceTypeCV</w:t>
             </w:r>
-            <w:proofErr w:type="spellEnd"/>
           </w:p>
         </w:tc>
         <w:tc>
@@ -9180,7 +8688,6 @@
               <w:pStyle w:val="NormalWeb"/>
               <w:spacing w:before="240" w:beforeAutospacing="0" w:after="0" w:afterAutospacing="0"/>
             </w:pPr>
-            <w:proofErr w:type="spellStart"/>
             <w:r>
               <w:rPr>
                 <w:rFonts w:ascii="Arial" w:hAnsi="Arial" w:cs="Arial"/>
@@ -9190,7 +8697,6 @@
               </w:rPr>
               <w:t>MethodTypeCV</w:t>
             </w:r>
-            <w:proofErr w:type="spellEnd"/>
           </w:p>
         </w:tc>
         <w:tc>
@@ -9244,20 +8750,8 @@
               </w:rPr>
               <w:t>Adjudicated</w:t>
             </w:r>
-            <w:r>
-              <w:rPr>
-                <w:color w:val="000000"/>
-                <w:highlight w:val="yellow"/>
-              </w:rPr>
-              <w:t>/</w:t>
-            </w:r>
-            <w:r>
-              <w:rPr>
-                <w:color w:val="000000"/>
-                <w:highlight w:val="yellow"/>
-              </w:rPr>
-              <w:t>Allocated</w:t>
-            </w:r>
+            <w:bookmarkStart w:id="0" w:name="_GoBack"/>
+            <w:bookmarkEnd w:id="0"/>
           </w:p>
         </w:tc>
       </w:tr>
@@ -9287,7 +8781,6 @@
               <w:pStyle w:val="NormalWeb"/>
               <w:spacing w:before="240" w:beforeAutospacing="0" w:after="0" w:afterAutospacing="0"/>
             </w:pPr>
-            <w:proofErr w:type="spellStart"/>
             <w:r>
               <w:rPr>
                 <w:rFonts w:ascii="Arial" w:hAnsi="Arial" w:cs="Arial"/>
@@ -9297,7 +8790,6 @@
               </w:rPr>
               <w:t>DataCoverageValue</w:t>
             </w:r>
-            <w:proofErr w:type="spellEnd"/>
           </w:p>
         </w:tc>
         <w:tc>
@@ -9371,7 +8863,6 @@
               <w:pStyle w:val="NormalWeb"/>
               <w:spacing w:before="240" w:beforeAutospacing="0" w:after="0" w:afterAutospacing="0"/>
             </w:pPr>
-            <w:proofErr w:type="spellStart"/>
             <w:r>
               <w:rPr>
                 <w:rFonts w:ascii="Arial" w:hAnsi="Arial" w:cs="Arial"/>
@@ -9381,7 +8872,6 @@
               </w:rPr>
               <w:t>DataQualityValueCV</w:t>
             </w:r>
-            <w:proofErr w:type="spellEnd"/>
           </w:p>
         </w:tc>
         <w:tc>
@@ -9449,7 +8939,6 @@
               <w:pStyle w:val="NormalWeb"/>
               <w:spacing w:before="240" w:beforeAutospacing="0" w:after="0" w:afterAutospacing="0"/>
             </w:pPr>
-            <w:proofErr w:type="spellStart"/>
             <w:r>
               <w:rPr>
                 <w:rFonts w:ascii="Arial" w:hAnsi="Arial" w:cs="Arial"/>
@@ -9459,7 +8948,6 @@
               </w:rPr>
               <w:t>DataConfidenceValue</w:t>
             </w:r>
-            <w:proofErr w:type="spellEnd"/>
           </w:p>
         </w:tc>
         <w:tc>
@@ -9647,7 +9135,6 @@
               <w:pStyle w:val="NormalWeb"/>
               <w:spacing w:before="240" w:beforeAutospacing="0" w:after="0" w:afterAutospacing="0"/>
             </w:pPr>
-            <w:proofErr w:type="spellStart"/>
             <w:r>
               <w:rPr>
                 <w:rFonts w:ascii="Arial" w:hAnsi="Arial" w:cs="Arial"/>
@@ -9656,10 +9143,8 @@
                 <w:szCs w:val="22"/>
                 <w:shd w:val="clear" w:color="auto" w:fill="FFFFFF"/>
               </w:rPr>
-              <w:lastRenderedPageBreak/>
               <w:t>VariableUUID</w:t>
             </w:r>
-            <w:proofErr w:type="spellEnd"/>
           </w:p>
         </w:tc>
         <w:tc>
@@ -9731,7 +9216,6 @@
               <w:pStyle w:val="NormalWeb"/>
               <w:spacing w:before="240" w:beforeAutospacing="0" w:after="0" w:afterAutospacing="0"/>
             </w:pPr>
-            <w:proofErr w:type="spellStart"/>
             <w:r>
               <w:rPr>
                 <w:rFonts w:ascii="Arial" w:hAnsi="Arial" w:cs="Arial"/>
@@ -9742,7 +9226,6 @@
               </w:rPr>
               <w:t>VariableSpecificCV</w:t>
             </w:r>
-            <w:proofErr w:type="spellEnd"/>
           </w:p>
         </w:tc>
         <w:tc>
@@ -9806,7 +9289,6 @@
               <w:pStyle w:val="NormalWeb"/>
               <w:spacing w:before="240" w:beforeAutospacing="0" w:after="0" w:afterAutospacing="0"/>
             </w:pPr>
-            <w:proofErr w:type="spellStart"/>
             <w:r>
               <w:rPr>
                 <w:rFonts w:ascii="Arial" w:hAnsi="Arial" w:cs="Arial"/>
@@ -9815,9 +9297,9 @@
                 <w:szCs w:val="22"/>
                 <w:shd w:val="clear" w:color="auto" w:fill="FFFFFF"/>
               </w:rPr>
+              <w:lastRenderedPageBreak/>
               <w:t>VariableCV</w:t>
             </w:r>
-            <w:proofErr w:type="spellEnd"/>
           </w:p>
         </w:tc>
         <w:tc>
@@ -9881,7 +9363,6 @@
               <w:pStyle w:val="NormalWeb"/>
               <w:spacing w:before="240" w:beforeAutospacing="0" w:after="0" w:afterAutospacing="0"/>
             </w:pPr>
-            <w:proofErr w:type="spellStart"/>
             <w:r>
               <w:rPr>
                 <w:rFonts w:ascii="Arial" w:hAnsi="Arial" w:cs="Arial"/>
@@ -9892,7 +9373,6 @@
               </w:rPr>
               <w:t>AggregationStatisticCV</w:t>
             </w:r>
-            <w:proofErr w:type="spellEnd"/>
           </w:p>
         </w:tc>
         <w:tc>
@@ -9956,7 +9436,6 @@
               <w:pStyle w:val="NormalWeb"/>
               <w:spacing w:before="240" w:beforeAutospacing="0" w:after="0" w:afterAutospacing="0"/>
             </w:pPr>
-            <w:proofErr w:type="spellStart"/>
             <w:r>
               <w:rPr>
                 <w:rFonts w:ascii="Arial" w:hAnsi="Arial" w:cs="Arial"/>
@@ -9967,7 +9446,6 @@
               </w:rPr>
               <w:t>AggregationInterval</w:t>
             </w:r>
-            <w:proofErr w:type="spellEnd"/>
           </w:p>
         </w:tc>
         <w:tc>
@@ -10031,7 +9509,6 @@
               <w:pStyle w:val="NormalWeb"/>
               <w:spacing w:before="240" w:beforeAutospacing="0" w:after="0" w:afterAutospacing="0"/>
             </w:pPr>
-            <w:proofErr w:type="spellStart"/>
             <w:r>
               <w:rPr>
                 <w:rFonts w:ascii="Arial" w:hAnsi="Arial" w:cs="Arial"/>
@@ -10042,7 +9519,6 @@
               </w:rPr>
               <w:t>AggregationIntervalUnitCV</w:t>
             </w:r>
-            <w:proofErr w:type="spellEnd"/>
           </w:p>
         </w:tc>
         <w:tc>
@@ -10106,7 +9582,6 @@
               <w:pStyle w:val="NormalWeb"/>
               <w:spacing w:before="240" w:beforeAutospacing="0" w:after="0" w:afterAutospacing="0"/>
             </w:pPr>
-            <w:proofErr w:type="spellStart"/>
             <w:r>
               <w:rPr>
                 <w:rFonts w:ascii="Arial" w:hAnsi="Arial" w:cs="Arial"/>
@@ -10117,7 +9592,6 @@
               </w:rPr>
               <w:t>ReportYearStartMonth</w:t>
             </w:r>
-            <w:proofErr w:type="spellEnd"/>
           </w:p>
         </w:tc>
         <w:tc>
@@ -10181,7 +9655,6 @@
               <w:pStyle w:val="NormalWeb"/>
               <w:spacing w:before="240" w:beforeAutospacing="0" w:after="0" w:afterAutospacing="0"/>
             </w:pPr>
-            <w:proofErr w:type="spellStart"/>
             <w:r>
               <w:rPr>
                 <w:rFonts w:ascii="Arial" w:hAnsi="Arial" w:cs="Arial"/>
@@ -10192,7 +9665,6 @@
               </w:rPr>
               <w:t>ReportYearTypeCV</w:t>
             </w:r>
-            <w:proofErr w:type="spellEnd"/>
           </w:p>
         </w:tc>
         <w:tc>
@@ -10217,7 +9689,6 @@
               <w:pStyle w:val="NormalWeb"/>
               <w:spacing w:before="240" w:beforeAutospacing="0" w:after="0" w:afterAutospacing="0"/>
             </w:pPr>
-            <w:proofErr w:type="spellStart"/>
             <w:r>
               <w:rPr>
                 <w:rFonts w:ascii="Arial" w:hAnsi="Arial" w:cs="Arial"/>
@@ -10228,7 +9699,6 @@
               </w:rPr>
               <w:t>WaterYear</w:t>
             </w:r>
-            <w:proofErr w:type="spellEnd"/>
           </w:p>
         </w:tc>
       </w:tr>
@@ -10258,7 +9728,6 @@
               <w:pStyle w:val="NormalWeb"/>
               <w:spacing w:before="240" w:beforeAutospacing="0" w:after="0" w:afterAutospacing="0"/>
             </w:pPr>
-            <w:proofErr w:type="spellStart"/>
             <w:r>
               <w:rPr>
                 <w:rFonts w:ascii="Arial" w:hAnsi="Arial" w:cs="Arial"/>
@@ -10269,7 +9738,6 @@
               </w:rPr>
               <w:t>AmountUnitCV</w:t>
             </w:r>
-            <w:proofErr w:type="spellEnd"/>
           </w:p>
         </w:tc>
         <w:tc>
@@ -10333,7 +9801,6 @@
               <w:pStyle w:val="NormalWeb"/>
               <w:spacing w:before="240" w:beforeAutospacing="0" w:after="0" w:afterAutospacing="0"/>
             </w:pPr>
-            <w:proofErr w:type="spellStart"/>
             <w:r>
               <w:rPr>
                 <w:rFonts w:ascii="Arial" w:hAnsi="Arial" w:cs="Arial"/>
@@ -10344,7 +9811,6 @@
               </w:rPr>
               <w:t>MaximumAmountUnitCV</w:t>
             </w:r>
-            <w:proofErr w:type="spellEnd"/>
           </w:p>
         </w:tc>
         <w:tc>

--- a/Oregon/WaterAllocation/Mapping Oregon Water Rights to WaDE2.docx
+++ b/Oregon/WaterAllocation/Mapping Oregon Water Rights to WaDE2.docx
@@ -62,7 +62,27 @@
           <w:bCs/>
           <w:color w:val="000000"/>
         </w:rPr>
-        <w:t>API into WaDE 2.0</w:t>
+        <w:t xml:space="preserve">API into </w:t>
+      </w:r>
+      <w:proofErr w:type="spellStart"/>
+      <w:r>
+        <w:rPr>
+          <w:rFonts w:ascii="Arial" w:hAnsi="Arial" w:cs="Arial"/>
+          <w:b/>
+          <w:bCs/>
+          <w:color w:val="000000"/>
+        </w:rPr>
+        <w:t>WaDE</w:t>
+      </w:r>
+      <w:proofErr w:type="spellEnd"/>
+      <w:r>
+        <w:rPr>
+          <w:rFonts w:ascii="Arial" w:hAnsi="Arial" w:cs="Arial"/>
+          <w:b/>
+          <w:bCs/>
+          <w:color w:val="000000"/>
+        </w:rPr>
+        <w:t xml:space="preserve"> 2.0</w:t>
       </w:r>
     </w:p>
     <w:p>
@@ -539,6 +559,7 @@
                 <w:bCs/>
               </w:rPr>
             </w:pPr>
+            <w:proofErr w:type="spellStart"/>
             <w:r>
               <w:rPr>
                 <w:rFonts w:ascii="Arial" w:hAnsi="Arial" w:cs="Arial"/>
@@ -548,7 +569,43 @@
                 <w:sz w:val="22"/>
                 <w:szCs w:val="22"/>
               </w:rPr>
-              <w:t>WaterAllocations (WaDE)</w:t>
+              <w:t>WaterAllocations</w:t>
+            </w:r>
+            <w:proofErr w:type="spellEnd"/>
+            <w:r>
+              <w:rPr>
+                <w:rFonts w:ascii="Arial" w:hAnsi="Arial" w:cs="Arial"/>
+                <w:b/>
+                <w:bCs/>
+                <w:color w:val="000000"/>
+                <w:sz w:val="22"/>
+                <w:szCs w:val="22"/>
+              </w:rPr>
+              <w:t xml:space="preserve"> (</w:t>
+            </w:r>
+            <w:proofErr w:type="spellStart"/>
+            <w:r>
+              <w:rPr>
+                <w:rFonts w:ascii="Arial" w:hAnsi="Arial" w:cs="Arial"/>
+                <w:b/>
+                <w:bCs/>
+                <w:color w:val="000000"/>
+                <w:sz w:val="22"/>
+                <w:szCs w:val="22"/>
+              </w:rPr>
+              <w:t>WaDE</w:t>
+            </w:r>
+            <w:proofErr w:type="spellEnd"/>
+            <w:r>
+              <w:rPr>
+                <w:rFonts w:ascii="Arial" w:hAnsi="Arial" w:cs="Arial"/>
+                <w:b/>
+                <w:bCs/>
+                <w:color w:val="000000"/>
+                <w:sz w:val="22"/>
+                <w:szCs w:val="22"/>
+              </w:rPr>
+              <w:t>)</w:t>
             </w:r>
           </w:p>
         </w:tc>
@@ -668,6 +725,7 @@
               <w:pStyle w:val="NormalWeb"/>
               <w:spacing w:before="240" w:beforeAutospacing="0" w:after="0" w:afterAutospacing="0"/>
             </w:pPr>
+            <w:proofErr w:type="spellStart"/>
             <w:r>
               <w:rPr>
                 <w:rFonts w:ascii="Arial" w:hAnsi="Arial" w:cs="Arial"/>
@@ -677,6 +735,7 @@
               </w:rPr>
               <w:t>OrganizationUID</w:t>
             </w:r>
+            <w:proofErr w:type="spellEnd"/>
           </w:p>
         </w:tc>
         <w:tc>
@@ -752,6 +811,7 @@
               <w:pStyle w:val="NormalWeb"/>
               <w:spacing w:before="240" w:beforeAutospacing="0" w:after="0" w:afterAutospacing="0"/>
             </w:pPr>
+            <w:proofErr w:type="spellStart"/>
             <w:r>
               <w:rPr>
                 <w:rFonts w:ascii="Arial" w:hAnsi="Arial" w:cs="Arial"/>
@@ -762,6 +822,7 @@
               <w:lastRenderedPageBreak/>
               <w:t>SiteUUID</w:t>
             </w:r>
+            <w:proofErr w:type="spellEnd"/>
           </w:p>
         </w:tc>
         <w:tc>
@@ -899,7 +960,27 @@
                 <w:sz w:val="21"/>
                 <w:szCs w:val="21"/>
               </w:rPr>
-              <w:t>'pod_location_id'</w:t>
+              <w:t>'</w:t>
+            </w:r>
+            <w:proofErr w:type="spellStart"/>
+            <w:r>
+              <w:rPr>
+                <w:rFonts w:ascii="Courier New" w:eastAsia="Times New Roman" w:hAnsi="Courier New" w:cs="Courier New"/>
+                <w:color w:val="000000"/>
+                <w:sz w:val="21"/>
+                <w:szCs w:val="21"/>
+              </w:rPr>
+              <w:t>pod_location_id</w:t>
+            </w:r>
+            <w:proofErr w:type="spellEnd"/>
+            <w:r>
+              <w:rPr>
+                <w:rFonts w:ascii="Courier New" w:eastAsia="Times New Roman" w:hAnsi="Courier New" w:cs="Courier New"/>
+                <w:color w:val="000000"/>
+                <w:sz w:val="21"/>
+                <w:szCs w:val="21"/>
+              </w:rPr>
+              <w:t>'</w:t>
             </w:r>
           </w:p>
           <w:p>
@@ -936,6 +1017,7 @@
               <w:pStyle w:val="NormalWeb"/>
               <w:spacing w:before="240" w:beforeAutospacing="0" w:after="0" w:afterAutospacing="0"/>
             </w:pPr>
+            <w:proofErr w:type="spellStart"/>
             <w:r>
               <w:rPr>
                 <w:rFonts w:ascii="Arial" w:hAnsi="Arial" w:cs="Arial"/>
@@ -945,6 +1027,7 @@
               </w:rPr>
               <w:t>VariableSpecificUID</w:t>
             </w:r>
+            <w:proofErr w:type="spellEnd"/>
           </w:p>
         </w:tc>
         <w:tc>
@@ -1047,6 +1130,7 @@
               <w:pStyle w:val="NormalWeb"/>
               <w:spacing w:before="240" w:beforeAutospacing="0" w:after="0" w:afterAutospacing="0"/>
             </w:pPr>
+            <w:proofErr w:type="spellStart"/>
             <w:r>
               <w:rPr>
                 <w:rFonts w:ascii="Arial" w:hAnsi="Arial" w:cs="Arial"/>
@@ -1056,6 +1140,7 @@
               </w:rPr>
               <w:t>WaterSourceID</w:t>
             </w:r>
+            <w:proofErr w:type="spellEnd"/>
           </w:p>
         </w:tc>
         <w:tc>
@@ -1194,6 +1279,7 @@
                 <w:szCs w:val="22"/>
               </w:rPr>
             </w:pPr>
+            <w:proofErr w:type="spellStart"/>
             <w:r>
               <w:rPr>
                 <w:rFonts w:ascii="Arial" w:hAnsi="Arial" w:cs="Arial"/>
@@ -1203,7 +1289,19 @@
                 <w:sz w:val="22"/>
                 <w:szCs w:val="22"/>
               </w:rPr>
-              <w:t>wr_type (dominant water source type)</w:t>
+              <w:t>wr_type</w:t>
+            </w:r>
+            <w:proofErr w:type="spellEnd"/>
+            <w:r>
+              <w:rPr>
+                <w:rFonts w:ascii="Arial" w:hAnsi="Arial" w:cs="Arial"/>
+                <w:i/>
+                <w:iCs/>
+                <w:color w:val="000000"/>
+                <w:sz w:val="22"/>
+                <w:szCs w:val="22"/>
+              </w:rPr>
+              <w:t xml:space="preserve"> (dominant water source type)</w:t>
             </w:r>
           </w:p>
           <w:p>
@@ -1246,6 +1344,7 @@
               <w:pStyle w:val="NormalWeb"/>
               <w:spacing w:before="240" w:beforeAutospacing="0" w:after="0" w:afterAutospacing="0"/>
             </w:pPr>
+            <w:proofErr w:type="spellStart"/>
             <w:r>
               <w:rPr>
                 <w:rFonts w:ascii="Arial" w:hAnsi="Arial" w:cs="Arial"/>
@@ -1255,6 +1354,7 @@
               </w:rPr>
               <w:t>MethodID</w:t>
             </w:r>
+            <w:proofErr w:type="spellEnd"/>
           </w:p>
         </w:tc>
         <w:tc>
@@ -1353,6 +1453,7 @@
                 <w:szCs w:val="22"/>
               </w:rPr>
             </w:pPr>
+            <w:proofErr w:type="spellStart"/>
             <w:r>
               <w:rPr>
                 <w:rFonts w:ascii="Arial" w:hAnsi="Arial" w:cs="Arial"/>
@@ -1362,6 +1463,7 @@
               </w:rPr>
               <w:t>BeneficialUseID</w:t>
             </w:r>
+            <w:proofErr w:type="spellEnd"/>
           </w:p>
         </w:tc>
         <w:tc>
@@ -1388,12 +1490,14 @@
                 <w:color w:val="000000"/>
               </w:rPr>
             </w:pPr>
+            <w:proofErr w:type="spellStart"/>
             <w:r>
               <w:rPr>
                 <w:color w:val="000000"/>
               </w:rPr>
               <w:t>use_code_description</w:t>
             </w:r>
+            <w:proofErr w:type="spellEnd"/>
           </w:p>
         </w:tc>
         <w:tc>
@@ -1441,6 +1545,7 @@
               <w:pStyle w:val="NormalWeb"/>
               <w:spacing w:before="240" w:beforeAutospacing="0" w:after="0" w:afterAutospacing="0"/>
             </w:pPr>
+            <w:proofErr w:type="spellStart"/>
             <w:r>
               <w:rPr>
                 <w:rFonts w:ascii="Arial" w:hAnsi="Arial" w:cs="Arial"/>
@@ -1450,6 +1555,7 @@
               </w:rPr>
               <w:t>NativeAllocationID</w:t>
             </w:r>
+            <w:proofErr w:type="spellEnd"/>
           </w:p>
         </w:tc>
         <w:tc>
@@ -1474,6 +1580,7 @@
               <w:pStyle w:val="NormalWeb"/>
               <w:spacing w:before="240" w:beforeAutospacing="0" w:after="0" w:afterAutospacing="0"/>
             </w:pPr>
+            <w:proofErr w:type="spellStart"/>
             <w:r>
               <w:rPr>
                 <w:rFonts w:ascii="Verdana" w:hAnsi="Verdana" w:cs="Verdana"/>
@@ -1483,6 +1590,7 @@
               </w:rPr>
               <w:t>snp_id</w:t>
             </w:r>
+            <w:proofErr w:type="spellEnd"/>
           </w:p>
         </w:tc>
         <w:tc>
@@ -1618,6 +1726,7 @@
               <w:pStyle w:val="NormalWeb"/>
               <w:spacing w:before="240" w:beforeAutospacing="0" w:after="0" w:afterAutospacing="0"/>
             </w:pPr>
+            <w:proofErr w:type="spellStart"/>
             <w:r>
               <w:rPr>
                 <w:rFonts w:ascii="Arial" w:hAnsi="Arial" w:cs="Arial"/>
@@ -1627,6 +1736,7 @@
               </w:rPr>
               <w:t>AllocationTypeCV</w:t>
             </w:r>
+            <w:proofErr w:type="spellEnd"/>
           </w:p>
         </w:tc>
         <w:tc>
@@ -1651,12 +1761,14 @@
               <w:pStyle w:val="NormalWeb"/>
               <w:spacing w:before="240" w:beforeAutospacing="0" w:after="0" w:afterAutospacing="0"/>
             </w:pPr>
+            <w:proofErr w:type="spellStart"/>
             <w:r>
               <w:t>c</w:t>
             </w:r>
             <w:r>
               <w:t>laim_char</w:t>
             </w:r>
+            <w:proofErr w:type="spellEnd"/>
           </w:p>
           <w:p>
             <w:pPr>
@@ -1688,9 +1800,11 @@
             </w:r>
           </w:p>
           <w:p>
+            <w:proofErr w:type="spellStart"/>
             <w:r>
               <w:t>Claim_char</w:t>
             </w:r>
+            <w:proofErr w:type="spellEnd"/>
           </w:p>
           <w:tbl>
             <w:tblPr>
@@ -2284,6 +2398,7 @@
               <w:pStyle w:val="NormalWeb"/>
               <w:spacing w:before="240" w:beforeAutospacing="0" w:after="0" w:afterAutospacing="0"/>
             </w:pPr>
+            <w:proofErr w:type="spellStart"/>
             <w:r>
               <w:rPr>
                 <w:rFonts w:ascii="Arial" w:hAnsi="Arial" w:cs="Arial"/>
@@ -2294,6 +2409,7 @@
               <w:lastRenderedPageBreak/>
               <w:t>AllocationOwner</w:t>
             </w:r>
+            <w:proofErr w:type="spellEnd"/>
           </w:p>
         </w:tc>
         <w:tc>
@@ -2336,9 +2452,11 @@
               <w:pStyle w:val="NormalWeb"/>
               <w:spacing w:before="240" w:beforeAutospacing="0" w:after="0" w:afterAutospacing="0"/>
             </w:pPr>
+            <w:proofErr w:type="spellStart"/>
             <w:r>
               <w:t>name_company</w:t>
             </w:r>
+            <w:proofErr w:type="spellEnd"/>
           </w:p>
         </w:tc>
         <w:tc>
@@ -2370,7 +2488,21 @@
               <w:rPr>
                 <w:color w:val="000000"/>
               </w:rPr>
-              <w:t xml:space="preserve">Either name_company </w:t>
+              <w:t xml:space="preserve">Either </w:t>
+            </w:r>
+            <w:proofErr w:type="spellStart"/>
+            <w:r>
+              <w:rPr>
+                <w:color w:val="000000"/>
+              </w:rPr>
+              <w:t>name_company</w:t>
+            </w:r>
+            <w:proofErr w:type="spellEnd"/>
+            <w:r>
+              <w:rPr>
+                <w:color w:val="000000"/>
+              </w:rPr>
+              <w:t xml:space="preserve"> </w:t>
             </w:r>
           </w:p>
           <w:p>
@@ -2431,6 +2563,7 @@
               <w:pStyle w:val="NormalWeb"/>
               <w:spacing w:before="240" w:beforeAutospacing="0" w:after="0" w:afterAutospacing="0"/>
             </w:pPr>
+            <w:proofErr w:type="spellStart"/>
             <w:r>
               <w:rPr>
                 <w:rFonts w:ascii="Arial" w:hAnsi="Arial" w:cs="Arial"/>
@@ -2440,6 +2573,7 @@
               </w:rPr>
               <w:t>AllocationApplicationDate</w:t>
             </w:r>
+            <w:proofErr w:type="spellEnd"/>
           </w:p>
         </w:tc>
         <w:tc>
@@ -2521,6 +2655,7 @@
               <w:pStyle w:val="NormalWeb"/>
               <w:spacing w:before="240" w:beforeAutospacing="0" w:after="0" w:afterAutospacing="0"/>
             </w:pPr>
+            <w:proofErr w:type="spellStart"/>
             <w:r>
               <w:rPr>
                 <w:rFonts w:ascii="Arial" w:hAnsi="Arial" w:cs="Arial"/>
@@ -2530,6 +2665,7 @@
               </w:rPr>
               <w:t>AllocationPriorityDate</w:t>
             </w:r>
+            <w:proofErr w:type="spellEnd"/>
           </w:p>
         </w:tc>
         <w:tc>
@@ -2554,6 +2690,7 @@
               <w:pStyle w:val="NormalWeb"/>
               <w:spacing w:before="240" w:beforeAutospacing="0" w:after="0" w:afterAutospacing="0"/>
             </w:pPr>
+            <w:proofErr w:type="spellStart"/>
             <w:r>
               <w:rPr>
                 <w:rFonts w:ascii="Arial" w:hAnsi="Arial" w:cs="Arial"/>
@@ -2563,6 +2700,7 @@
               </w:rPr>
               <w:t>priority_date</w:t>
             </w:r>
+            <w:proofErr w:type="spellEnd"/>
           </w:p>
         </w:tc>
         <w:tc>
@@ -2594,7 +2732,21 @@
               <w:rPr>
                 <w:color w:val="000000"/>
               </w:rPr>
-              <w:t>Format to WaDE compatible date</w:t>
+              <w:t xml:space="preserve">Format to </w:t>
+            </w:r>
+            <w:proofErr w:type="spellStart"/>
+            <w:r>
+              <w:rPr>
+                <w:color w:val="000000"/>
+              </w:rPr>
+              <w:t>WaDE</w:t>
+            </w:r>
+            <w:proofErr w:type="spellEnd"/>
+            <w:r>
+              <w:rPr>
+                <w:color w:val="000000"/>
+              </w:rPr>
+              <w:t xml:space="preserve"> compatible date</w:t>
             </w:r>
             <w:r>
               <w:rPr>
@@ -2664,6 +2816,7 @@
                 <w:szCs w:val="22"/>
               </w:rPr>
             </w:pPr>
+            <w:proofErr w:type="spellStart"/>
             <w:r>
               <w:rPr>
                 <w:rFonts w:ascii="Arial" w:hAnsi="Arial" w:cs="Arial"/>
@@ -2673,6 +2826,7 @@
               </w:rPr>
               <w:t>AllocationLegalStatusCV</w:t>
             </w:r>
+            <w:proofErr w:type="spellEnd"/>
           </w:p>
         </w:tc>
         <w:tc>
@@ -2757,6 +2911,7 @@
               <w:pStyle w:val="NormalWeb"/>
               <w:spacing w:before="240" w:beforeAutospacing="0" w:after="0" w:afterAutospacing="0"/>
             </w:pPr>
+            <w:proofErr w:type="spellStart"/>
             <w:r>
               <w:rPr>
                 <w:rFonts w:ascii="Arial" w:hAnsi="Arial" w:cs="Arial"/>
@@ -2766,6 +2921,7 @@
               </w:rPr>
               <w:t>PrimaryUseCategory</w:t>
             </w:r>
+            <w:proofErr w:type="spellEnd"/>
           </w:p>
         </w:tc>
         <w:tc>
@@ -2858,6 +3014,7 @@
               <w:pStyle w:val="NormalWeb"/>
               <w:spacing w:before="240" w:beforeAutospacing="0" w:after="0" w:afterAutospacing="0"/>
             </w:pPr>
+            <w:proofErr w:type="spellStart"/>
             <w:r>
               <w:rPr>
                 <w:rFonts w:ascii="Arial" w:hAnsi="Arial" w:cs="Arial"/>
@@ -2867,6 +3024,7 @@
               </w:rPr>
               <w:t>AllocationCropDutyAmount</w:t>
             </w:r>
+            <w:proofErr w:type="spellEnd"/>
           </w:p>
         </w:tc>
         <w:tc>
@@ -2948,6 +3106,7 @@
               <w:pStyle w:val="NormalWeb"/>
               <w:spacing w:before="240" w:beforeAutospacing="0" w:after="0" w:afterAutospacing="0"/>
             </w:pPr>
+            <w:proofErr w:type="spellStart"/>
             <w:r>
               <w:rPr>
                 <w:rFonts w:ascii="Arial" w:hAnsi="Arial" w:cs="Arial"/>
@@ -2957,6 +3116,7 @@
               </w:rPr>
               <w:t>AllocationExpirationDate</w:t>
             </w:r>
+            <w:proofErr w:type="spellEnd"/>
           </w:p>
         </w:tc>
         <w:tc>
@@ -3038,6 +3198,7 @@
               <w:pStyle w:val="NormalWeb"/>
               <w:spacing w:before="240" w:beforeAutospacing="0" w:after="0" w:afterAutospacing="0"/>
             </w:pPr>
+            <w:proofErr w:type="spellStart"/>
             <w:r>
               <w:rPr>
                 <w:rFonts w:ascii="Arial" w:hAnsi="Arial" w:cs="Arial"/>
@@ -3047,6 +3208,7 @@
               </w:rPr>
               <w:t>AllocationChangeApplicationIndicator</w:t>
             </w:r>
+            <w:proofErr w:type="spellEnd"/>
           </w:p>
         </w:tc>
         <w:tc>
@@ -3128,6 +3290,7 @@
               <w:pStyle w:val="NormalWeb"/>
               <w:spacing w:before="240" w:beforeAutospacing="0" w:after="0" w:afterAutospacing="0"/>
             </w:pPr>
+            <w:proofErr w:type="spellStart"/>
             <w:r>
               <w:rPr>
                 <w:rFonts w:ascii="Arial" w:hAnsi="Arial" w:cs="Arial"/>
@@ -3137,6 +3300,7 @@
               </w:rPr>
               <w:t>LegacyAllocationIDs</w:t>
             </w:r>
+            <w:proofErr w:type="spellEnd"/>
           </w:p>
         </w:tc>
         <w:tc>
@@ -3218,6 +3382,7 @@
               <w:pStyle w:val="NormalWeb"/>
               <w:spacing w:before="240" w:beforeAutospacing="0" w:after="0" w:afterAutospacing="0"/>
             </w:pPr>
+            <w:proofErr w:type="spellStart"/>
             <w:r>
               <w:rPr>
                 <w:rFonts w:ascii="Arial" w:hAnsi="Arial" w:cs="Arial"/>
@@ -3227,6 +3392,7 @@
               </w:rPr>
               <w:t>AllocationBasisCV</w:t>
             </w:r>
+            <w:proofErr w:type="spellEnd"/>
           </w:p>
         </w:tc>
         <w:tc>
@@ -3308,6 +3474,7 @@
               <w:pStyle w:val="NormalWeb"/>
               <w:spacing w:before="240" w:beforeAutospacing="0" w:after="0" w:afterAutospacing="0"/>
             </w:pPr>
+            <w:proofErr w:type="spellStart"/>
             <w:r>
               <w:rPr>
                 <w:rFonts w:ascii="Arial" w:hAnsi="Arial" w:cs="Arial"/>
@@ -3317,6 +3484,7 @@
               </w:rPr>
               <w:t>IrrigatedAcreage</w:t>
             </w:r>
+            <w:proofErr w:type="spellEnd"/>
           </w:p>
         </w:tc>
         <w:tc>
@@ -3389,6 +3557,7 @@
               <w:pStyle w:val="NormalWeb"/>
               <w:spacing w:before="240" w:beforeAutospacing="0" w:after="0" w:afterAutospacing="0"/>
             </w:pPr>
+            <w:proofErr w:type="spellStart"/>
             <w:r>
               <w:rPr>
                 <w:rFonts w:ascii="Arial" w:hAnsi="Arial" w:cs="Arial"/>
@@ -3398,6 +3567,7 @@
               </w:rPr>
               <w:t>TimeframeStart</w:t>
             </w:r>
+            <w:proofErr w:type="spellEnd"/>
           </w:p>
         </w:tc>
         <w:tc>
@@ -3452,6 +3622,7 @@
                       <w:color w:val="000000"/>
                     </w:rPr>
                   </w:pPr>
+                  <w:proofErr w:type="spellStart"/>
                   <w:r>
                     <w:rPr>
                       <w:rFonts w:ascii="Calibri" w:eastAsia="Times New Roman" w:hAnsi="Calibri" w:cs="Calibri"/>
@@ -3459,6 +3630,7 @@
                     </w:rPr>
                     <w:t>begin_month</w:t>
                   </w:r>
+                  <w:proofErr w:type="spellEnd"/>
                 </w:p>
               </w:tc>
             </w:tr>
@@ -3488,6 +3660,7 @@
                       <w:color w:val="000000"/>
                     </w:rPr>
                   </w:pPr>
+                  <w:proofErr w:type="spellStart"/>
                   <w:r>
                     <w:rPr>
                       <w:rFonts w:ascii="Calibri" w:eastAsia="Times New Roman" w:hAnsi="Calibri" w:cs="Calibri"/>
@@ -3495,6 +3668,7 @@
                     </w:rPr>
                     <w:t>begin_day</w:t>
                   </w:r>
+                  <w:proofErr w:type="spellEnd"/>
                 </w:p>
               </w:tc>
             </w:tr>
@@ -3614,6 +3788,7 @@
               <w:pStyle w:val="NormalWeb"/>
               <w:spacing w:before="240" w:beforeAutospacing="0" w:after="0" w:afterAutospacing="0"/>
             </w:pPr>
+            <w:proofErr w:type="spellStart"/>
             <w:r>
               <w:rPr>
                 <w:rFonts w:ascii="Arial" w:hAnsi="Arial" w:cs="Arial"/>
@@ -3624,6 +3799,7 @@
               <w:lastRenderedPageBreak/>
               <w:t>TimeframeEnd</w:t>
             </w:r>
+            <w:proofErr w:type="spellEnd"/>
           </w:p>
         </w:tc>
         <w:tc>
@@ -3678,6 +3854,7 @@
                       <w:color w:val="000000"/>
                     </w:rPr>
                   </w:pPr>
+                  <w:proofErr w:type="spellStart"/>
                   <w:r>
                     <w:rPr>
                       <w:rFonts w:ascii="Calibri" w:eastAsia="Times New Roman" w:hAnsi="Calibri" w:cs="Calibri"/>
@@ -3685,6 +3862,7 @@
                     </w:rPr>
                     <w:t>end_month</w:t>
                   </w:r>
+                  <w:proofErr w:type="spellEnd"/>
                 </w:p>
               </w:tc>
             </w:tr>
@@ -3714,6 +3892,7 @@
                       <w:color w:val="000000"/>
                     </w:rPr>
                   </w:pPr>
+                  <w:proofErr w:type="spellStart"/>
                   <w:r>
                     <w:rPr>
                       <w:rFonts w:ascii="Calibri" w:eastAsia="Times New Roman" w:hAnsi="Calibri" w:cs="Calibri"/>
@@ -3721,6 +3900,7 @@
                     </w:rPr>
                     <w:t>end_day</w:t>
                   </w:r>
+                  <w:proofErr w:type="spellEnd"/>
                 </w:p>
               </w:tc>
             </w:tr>
@@ -3823,6 +4003,7 @@
               <w:pStyle w:val="NormalWeb"/>
               <w:spacing w:before="240" w:beforeAutospacing="0" w:after="0" w:afterAutospacing="0"/>
             </w:pPr>
+            <w:proofErr w:type="spellStart"/>
             <w:r>
               <w:rPr>
                 <w:rFonts w:ascii="Arial" w:hAnsi="Arial" w:cs="Arial"/>
@@ -3832,6 +4013,7 @@
               </w:rPr>
               <w:t>AllocationAmount</w:t>
             </w:r>
+            <w:proofErr w:type="spellEnd"/>
           </w:p>
         </w:tc>
         <w:tc>
@@ -3856,12 +4038,14 @@
               <w:pStyle w:val="NormalWeb"/>
               <w:spacing w:before="240" w:beforeAutospacing="0" w:after="0" w:afterAutospacing="0"/>
             </w:pPr>
+            <w:proofErr w:type="spellStart"/>
             <w:r>
               <w:rPr>
                 <w:color w:val="000000"/>
               </w:rPr>
               <w:t>rate_cfs</w:t>
             </w:r>
+            <w:proofErr w:type="spellEnd"/>
           </w:p>
         </w:tc>
         <w:tc>
@@ -3886,6 +4070,15 @@
               <w:pStyle w:val="NormalWeb"/>
               <w:spacing w:before="240" w:beforeAutospacing="0" w:after="0" w:afterAutospacing="0"/>
             </w:pPr>
+            <w:r>
+              <w:rPr>
+                <w:rFonts w:ascii="Arial" w:hAnsi="Arial" w:cs="Arial"/>
+                <w:color w:val="FF0000"/>
+                <w:sz w:val="22"/>
+                <w:szCs w:val="22"/>
+              </w:rPr>
+              <w:t>Note: Sum them over multiple PODs</w:t>
+            </w:r>
           </w:p>
         </w:tc>
       </w:tr>
@@ -3915,6 +4108,7 @@
               <w:pStyle w:val="NormalWeb"/>
               <w:spacing w:before="240" w:beforeAutospacing="0" w:after="0" w:afterAutospacing="0"/>
             </w:pPr>
+            <w:proofErr w:type="spellStart"/>
             <w:r>
               <w:rPr>
                 <w:rFonts w:ascii="Arial" w:hAnsi="Arial" w:cs="Arial"/>
@@ -3924,6 +4118,7 @@
               </w:rPr>
               <w:t>AllocationMaximum</w:t>
             </w:r>
+            <w:proofErr w:type="spellEnd"/>
           </w:p>
         </w:tc>
         <w:tc>
@@ -3955,6 +4150,7 @@
                 <w:shd w:val="clear" w:color="auto" w:fill="FFFFFF"/>
               </w:rPr>
             </w:pPr>
+            <w:proofErr w:type="spellStart"/>
             <w:r>
               <w:rPr>
                 <w:rFonts w:ascii="Verdana" w:hAnsi="Verdana"/>
@@ -3965,6 +4161,7 @@
               </w:rPr>
               <w:t>max_rate_acre_feet</w:t>
             </w:r>
+            <w:proofErr w:type="spellEnd"/>
           </w:p>
           <w:p>
             <w:pPr>
@@ -4017,6 +4214,30 @@
               <w:t>Maximum allowed storage amount at the POD.</w:t>
             </w:r>
           </w:p>
+          <w:p>
+            <w:pPr>
+              <w:pStyle w:val="NormalWeb"/>
+              <w:spacing w:before="240" w:beforeAutospacing="0" w:after="0" w:afterAutospacing="0"/>
+              <w:rPr>
+                <w:rFonts w:ascii="Verdana" w:hAnsi="Verdana" w:cs="Verdana"/>
+                <w:color w:val="000020"/>
+                <w:sz w:val="19"/>
+                <w:szCs w:val="19"/>
+                <w:highlight w:val="yellow"/>
+              </w:rPr>
+            </w:pPr>
+            <w:r>
+              <w:rPr>
+                <w:rFonts w:ascii="Arial" w:hAnsi="Arial" w:cs="Arial"/>
+                <w:color w:val="FF0000"/>
+                <w:sz w:val="22"/>
+                <w:szCs w:val="22"/>
+              </w:rPr>
+              <w:t>Note: Sum them over multiple PODs (when they exist, and watch out for NANs)</w:t>
+            </w:r>
+            <w:bookmarkStart w:id="0" w:name="_GoBack"/>
+            <w:bookmarkEnd w:id="0"/>
+          </w:p>
         </w:tc>
       </w:tr>
       <w:tr>
@@ -4045,6 +4266,7 @@
               <w:pStyle w:val="NormalWeb"/>
               <w:spacing w:before="240" w:beforeAutospacing="0" w:after="0" w:afterAutospacing="0"/>
             </w:pPr>
+            <w:proofErr w:type="spellStart"/>
             <w:r>
               <w:rPr>
                 <w:rFonts w:ascii="Arial" w:hAnsi="Arial" w:cs="Arial"/>
@@ -4054,6 +4276,7 @@
               </w:rPr>
               <w:t>WaterAllcationNativeURL</w:t>
             </w:r>
+            <w:proofErr w:type="spellEnd"/>
           </w:p>
         </w:tc>
         <w:tc>
@@ -4074,9 +4297,11 @@
             <w:hideMark/>
           </w:tcPr>
           <w:p>
+            <w:proofErr w:type="spellStart"/>
             <w:r>
               <w:t>wris_link</w:t>
             </w:r>
+            <w:proofErr w:type="spellEnd"/>
           </w:p>
         </w:tc>
         <w:tc>
@@ -4198,6 +4423,7 @@
                 <w:bCs/>
               </w:rPr>
             </w:pPr>
+            <w:proofErr w:type="spellStart"/>
             <w:r>
               <w:rPr>
                 <w:rFonts w:ascii="Arial" w:hAnsi="Arial" w:cs="Arial"/>
@@ -4209,6 +4435,7 @@
               </w:rPr>
               <w:t>WaDE</w:t>
             </w:r>
+            <w:proofErr w:type="spellEnd"/>
           </w:p>
         </w:tc>
         <w:tc>
@@ -4303,6 +4530,7 @@
               <w:pStyle w:val="NormalWeb"/>
               <w:spacing w:before="240" w:beforeAutospacing="0" w:after="0" w:afterAutospacing="0"/>
             </w:pPr>
+            <w:proofErr w:type="spellStart"/>
             <w:r>
               <w:rPr>
                 <w:rFonts w:ascii="Arial" w:hAnsi="Arial" w:cs="Arial"/>
@@ -4312,6 +4540,7 @@
               </w:rPr>
               <w:t>SiteUUID</w:t>
             </w:r>
+            <w:proofErr w:type="spellEnd"/>
           </w:p>
         </w:tc>
         <w:tc>
@@ -4370,6 +4599,7 @@
               <w:pStyle w:val="NormalWeb"/>
               <w:spacing w:before="240" w:beforeAutospacing="0" w:after="0" w:afterAutospacing="0"/>
             </w:pPr>
+            <w:proofErr w:type="spellStart"/>
             <w:r>
               <w:rPr>
                 <w:color w:val="000000"/>
@@ -4382,6 +4612,7 @@
               </w:rPr>
               <w:t>_SiteNativeID</w:t>
             </w:r>
+            <w:proofErr w:type="spellEnd"/>
           </w:p>
         </w:tc>
       </w:tr>
@@ -4411,6 +4642,7 @@
               <w:pStyle w:val="NormalWeb"/>
               <w:spacing w:before="240" w:beforeAutospacing="0" w:after="0" w:afterAutospacing="0"/>
             </w:pPr>
+            <w:proofErr w:type="spellStart"/>
             <w:r>
               <w:rPr>
                 <w:rFonts w:ascii="Arial" w:hAnsi="Arial" w:cs="Arial"/>
@@ -4420,6 +4652,7 @@
               </w:rPr>
               <w:t>SiteNativeID</w:t>
             </w:r>
+            <w:proofErr w:type="spellEnd"/>
           </w:p>
         </w:tc>
         <w:tc>
@@ -4444,6 +4677,7 @@
               <w:pStyle w:val="NormalWeb"/>
               <w:spacing w:before="240" w:beforeAutospacing="0" w:after="0" w:afterAutospacing="0"/>
             </w:pPr>
+            <w:proofErr w:type="spellStart"/>
             <w:r>
               <w:rPr>
                 <w:rFonts w:ascii="Verdana" w:hAnsi="Verdana" w:cs="Verdana"/>
@@ -4453,6 +4687,7 @@
               </w:rPr>
               <w:t>pod_location_id</w:t>
             </w:r>
+            <w:proofErr w:type="spellEnd"/>
           </w:p>
         </w:tc>
         <w:tc>
@@ -4557,6 +4792,7 @@
               <w:pStyle w:val="NormalWeb"/>
               <w:spacing w:before="240" w:beforeAutospacing="0" w:after="0" w:afterAutospacing="0"/>
             </w:pPr>
+            <w:proofErr w:type="spellStart"/>
             <w:r>
               <w:rPr>
                 <w:rFonts w:ascii="Arial" w:hAnsi="Arial" w:cs="Arial"/>
@@ -4564,7 +4800,17 @@
                 <w:sz w:val="22"/>
                 <w:szCs w:val="22"/>
               </w:rPr>
-              <w:t xml:space="preserve">SiteName    </w:t>
+              <w:t>SiteName</w:t>
+            </w:r>
+            <w:proofErr w:type="spellEnd"/>
+            <w:r>
+              <w:rPr>
+                <w:rFonts w:ascii="Arial" w:hAnsi="Arial" w:cs="Arial"/>
+                <w:color w:val="FF0000"/>
+                <w:sz w:val="22"/>
+                <w:szCs w:val="22"/>
+              </w:rPr>
+              <w:t xml:space="preserve">    </w:t>
             </w:r>
             <w:r>
               <w:rPr>
@@ -4654,14 +4900,25 @@
               <w:pStyle w:val="NormalWeb"/>
               <w:spacing w:before="240" w:beforeAutospacing="0" w:after="0" w:afterAutospacing="0"/>
             </w:pPr>
-            <w:r>
-              <w:rPr>
-                <w:rFonts w:ascii="Arial" w:hAnsi="Arial" w:cs="Arial"/>
-                <w:color w:val="000000"/>
-                <w:sz w:val="22"/>
-                <w:szCs w:val="22"/>
-              </w:rPr>
-              <w:t>USGSSiteID  </w:t>
+            <w:proofErr w:type="spellStart"/>
+            <w:r>
+              <w:rPr>
+                <w:rFonts w:ascii="Arial" w:hAnsi="Arial" w:cs="Arial"/>
+                <w:color w:val="000000"/>
+                <w:sz w:val="22"/>
+                <w:szCs w:val="22"/>
+              </w:rPr>
+              <w:t>USGSSiteID</w:t>
+            </w:r>
+            <w:proofErr w:type="spellEnd"/>
+            <w:r>
+              <w:rPr>
+                <w:rFonts w:ascii="Arial" w:hAnsi="Arial" w:cs="Arial"/>
+                <w:color w:val="000000"/>
+                <w:sz w:val="22"/>
+                <w:szCs w:val="22"/>
+              </w:rPr>
+              <w:t>  </w:t>
             </w:r>
           </w:p>
         </w:tc>
@@ -4744,6 +5001,7 @@
               <w:pStyle w:val="NormalWeb"/>
               <w:spacing w:before="240" w:beforeAutospacing="0" w:after="0" w:afterAutospacing="0"/>
             </w:pPr>
+            <w:proofErr w:type="spellStart"/>
             <w:r>
               <w:rPr>
                 <w:rFonts w:ascii="Arial" w:hAnsi="Arial" w:cs="Arial"/>
@@ -4753,6 +5011,7 @@
               </w:rPr>
               <w:t>SiteTypeCV</w:t>
             </w:r>
+            <w:proofErr w:type="spellEnd"/>
             <w:r>
               <w:rPr>
                 <w:rStyle w:val="apple-tab-span"/>
@@ -4793,6 +5052,7 @@
                 <w:szCs w:val="19"/>
               </w:rPr>
             </w:pPr>
+            <w:proofErr w:type="spellStart"/>
             <w:r>
               <w:rPr>
                 <w:rFonts w:ascii="Verdana" w:hAnsi="Verdana" w:cs="Verdana"/>
@@ -4802,6 +5062,7 @@
               </w:rPr>
               <w:t>source_type</w:t>
             </w:r>
+            <w:proofErr w:type="spellEnd"/>
           </w:p>
           <w:p>
             <w:pPr>
@@ -4827,6 +5088,7 @@
                 <w:sz w:val="19"/>
                 <w:szCs w:val="19"/>
               </w:rPr>
+              <w:lastRenderedPageBreak/>
               <w:t>(Type of diversion (code))</w:t>
             </w:r>
           </w:p>
@@ -4857,6 +5119,7 @@
               <w:rPr>
                 <w:color w:val="000000"/>
               </w:rPr>
+              <w:lastRenderedPageBreak/>
               <w:t>Map Codes</w:t>
             </w:r>
           </w:p>
@@ -4930,6 +5193,7 @@
                             <w:rFonts w:ascii="Calibri" w:eastAsia="Times New Roman" w:hAnsi="Calibri" w:cs="Calibri"/>
                             <w:color w:val="000000"/>
                           </w:rPr>
+                          <w:lastRenderedPageBreak/>
                           <w:t>LK</w:t>
                         </w:r>
                       </w:p>
@@ -5198,7 +5462,6 @@
                             <w:rFonts w:ascii="Calibri" w:eastAsia="Times New Roman" w:hAnsi="Calibri" w:cs="Calibri"/>
                             <w:color w:val="000000"/>
                           </w:rPr>
-                          <w:lastRenderedPageBreak/>
                           <w:t xml:space="preserve"> SL</w:t>
                         </w:r>
                       </w:p>
@@ -5897,10 +6160,12 @@
               <w:pStyle w:val="NormalWeb"/>
               <w:spacing w:before="240" w:after="0"/>
             </w:pPr>
+            <w:proofErr w:type="spellStart"/>
             <w:r>
               <w:lastRenderedPageBreak/>
               <w:t>Longitude_x</w:t>
             </w:r>
+            <w:proofErr w:type="spellEnd"/>
             <w:r>
               <w:tab/>
             </w:r>
@@ -5975,7 +6240,31 @@
               <w:spacing w:before="240" w:beforeAutospacing="0" w:after="0" w:afterAutospacing="0"/>
             </w:pPr>
             <w:r>
-              <w:t>Project to lat lon (EPSG:4236) from input D_Point shapes in EPSG:2992</w:t>
+              <w:t xml:space="preserve">Project to </w:t>
+            </w:r>
+            <w:proofErr w:type="spellStart"/>
+            <w:r>
+              <w:t>lat</w:t>
+            </w:r>
+            <w:proofErr w:type="spellEnd"/>
+            <w:r>
+              <w:t xml:space="preserve"> </w:t>
+            </w:r>
+            <w:proofErr w:type="spellStart"/>
+            <w:r>
+              <w:t>lon</w:t>
+            </w:r>
+            <w:proofErr w:type="spellEnd"/>
+            <w:r>
+              <w:t xml:space="preserve"> (EPSG:4236) from input </w:t>
+            </w:r>
+            <w:proofErr w:type="spellStart"/>
+            <w:r>
+              <w:t>D_Point</w:t>
+            </w:r>
+            <w:proofErr w:type="spellEnd"/>
+            <w:r>
+              <w:t xml:space="preserve"> shapes in EPSG:2992</w:t>
             </w:r>
           </w:p>
         </w:tc>
@@ -6005,8 +6294,13 @@
               <w:pStyle w:val="NormalWeb"/>
               <w:spacing w:before="240" w:beforeAutospacing="0" w:after="0" w:afterAutospacing="0"/>
             </w:pPr>
-            <w:r>
-              <w:t xml:space="preserve">Latitude_y   </w:t>
+            <w:proofErr w:type="spellStart"/>
+            <w:r>
+              <w:t>Latitude_y</w:t>
+            </w:r>
+            <w:proofErr w:type="spellEnd"/>
+            <w:r>
+              <w:t xml:space="preserve">   </w:t>
             </w:r>
           </w:p>
         </w:tc>
@@ -6058,7 +6352,31 @@
               <w:spacing w:before="240" w:beforeAutospacing="0" w:after="0" w:afterAutospacing="0"/>
             </w:pPr>
             <w:r>
-              <w:t>Project to lat lon (EPSG:4236) from input D_Point shapes in EPSG:2992</w:t>
+              <w:t xml:space="preserve">Project to </w:t>
+            </w:r>
+            <w:proofErr w:type="spellStart"/>
+            <w:r>
+              <w:t>lat</w:t>
+            </w:r>
+            <w:proofErr w:type="spellEnd"/>
+            <w:r>
+              <w:t xml:space="preserve"> </w:t>
+            </w:r>
+            <w:proofErr w:type="spellStart"/>
+            <w:r>
+              <w:t>lon</w:t>
+            </w:r>
+            <w:proofErr w:type="spellEnd"/>
+            <w:r>
+              <w:t xml:space="preserve"> (EPSG:4236) from input </w:t>
+            </w:r>
+            <w:proofErr w:type="spellStart"/>
+            <w:r>
+              <w:t>D_Point</w:t>
+            </w:r>
+            <w:proofErr w:type="spellEnd"/>
+            <w:r>
+              <w:t xml:space="preserve"> shapes in EPSG:2992</w:t>
             </w:r>
           </w:p>
         </w:tc>
@@ -6175,6 +6493,7 @@
               <w:pStyle w:val="NormalWeb"/>
               <w:spacing w:before="240" w:beforeAutospacing="0" w:after="0" w:afterAutospacing="0"/>
             </w:pPr>
+            <w:proofErr w:type="spellStart"/>
             <w:r>
               <w:rPr>
                 <w:rFonts w:ascii="Arial" w:hAnsi="Arial" w:cs="Arial"/>
@@ -6184,6 +6503,7 @@
               </w:rPr>
               <w:t>CoordinateMethodCV</w:t>
             </w:r>
+            <w:proofErr w:type="spellEnd"/>
           </w:p>
         </w:tc>
         <w:tc>
@@ -6268,6 +6588,7 @@
               <w:pStyle w:val="NormalWeb"/>
               <w:spacing w:before="240" w:beforeAutospacing="0" w:after="0" w:afterAutospacing="0"/>
             </w:pPr>
+            <w:proofErr w:type="spellStart"/>
             <w:r>
               <w:rPr>
                 <w:rFonts w:ascii="Arial" w:hAnsi="Arial" w:cs="Arial"/>
@@ -6277,6 +6598,7 @@
               </w:rPr>
               <w:t>CoordinateAccuracy</w:t>
             </w:r>
+            <w:proofErr w:type="spellEnd"/>
           </w:p>
         </w:tc>
         <w:tc>
@@ -6349,6 +6671,7 @@
               <w:pStyle w:val="NormalWeb"/>
               <w:spacing w:before="240" w:beforeAutospacing="0" w:after="0" w:afterAutospacing="0"/>
             </w:pPr>
+            <w:proofErr w:type="spellStart"/>
             <w:r>
               <w:rPr>
                 <w:rFonts w:ascii="Arial" w:hAnsi="Arial" w:cs="Arial"/>
@@ -6358,6 +6681,7 @@
               </w:rPr>
               <w:t>GNISCodeCV</w:t>
             </w:r>
+            <w:proofErr w:type="spellEnd"/>
           </w:p>
         </w:tc>
         <w:tc>
@@ -6425,6 +6749,7 @@
               <w:pStyle w:val="NormalWeb"/>
               <w:spacing w:before="240" w:beforeAutospacing="0" w:after="0" w:afterAutospacing="0"/>
             </w:pPr>
+            <w:proofErr w:type="spellStart"/>
             <w:r>
               <w:rPr>
                 <w:rFonts w:ascii="Arial" w:hAnsi="Arial" w:cs="Arial"/>
@@ -6434,6 +6759,7 @@
               </w:rPr>
               <w:t>EPSGCodeCV</w:t>
             </w:r>
+            <w:proofErr w:type="spellEnd"/>
           </w:p>
         </w:tc>
         <w:tc>
@@ -6512,6 +6838,7 @@
               <w:pStyle w:val="NormalWeb"/>
               <w:spacing w:before="240" w:beforeAutospacing="0" w:after="0" w:afterAutospacing="0"/>
             </w:pPr>
+            <w:proofErr w:type="spellStart"/>
             <w:r>
               <w:rPr>
                 <w:rFonts w:ascii="Arial" w:hAnsi="Arial" w:cs="Arial"/>
@@ -6521,6 +6848,7 @@
               </w:rPr>
               <w:t>NHDNetworkStatusCV</w:t>
             </w:r>
+            <w:proofErr w:type="spellEnd"/>
           </w:p>
         </w:tc>
         <w:tc>
@@ -6588,6 +6916,7 @@
               <w:pStyle w:val="NormalWeb"/>
               <w:spacing w:before="240" w:beforeAutospacing="0" w:after="0" w:afterAutospacing="0"/>
             </w:pPr>
+            <w:proofErr w:type="spellStart"/>
             <w:r>
               <w:rPr>
                 <w:rFonts w:ascii="Arial" w:hAnsi="Arial" w:cs="Arial"/>
@@ -6597,6 +6926,7 @@
               </w:rPr>
               <w:t>NHDProductCV</w:t>
             </w:r>
+            <w:proofErr w:type="spellEnd"/>
           </w:p>
         </w:tc>
         <w:tc>
@@ -6664,15 +6994,18 @@
               <w:pStyle w:val="NormalWeb"/>
               <w:spacing w:before="240" w:beforeAutospacing="0" w:after="0" w:afterAutospacing="0"/>
             </w:pPr>
-            <w:r>
-              <w:rPr>
-                <w:rFonts w:ascii="Arial" w:hAnsi="Arial" w:cs="Arial"/>
-                <w:color w:val="000000"/>
-                <w:sz w:val="22"/>
-                <w:szCs w:val="22"/>
-              </w:rPr>
+            <w:proofErr w:type="spellStart"/>
+            <w:r>
+              <w:rPr>
+                <w:rFonts w:ascii="Arial" w:hAnsi="Arial" w:cs="Arial"/>
+                <w:color w:val="000000"/>
+                <w:sz w:val="22"/>
+                <w:szCs w:val="22"/>
+              </w:rPr>
+              <w:lastRenderedPageBreak/>
               <w:t>NHDUpdateDate</w:t>
             </w:r>
+            <w:proofErr w:type="spellEnd"/>
           </w:p>
         </w:tc>
         <w:tc>
@@ -6740,6 +7073,7 @@
               <w:pStyle w:val="NormalWeb"/>
               <w:spacing w:before="240" w:beforeAutospacing="0" w:after="0" w:afterAutospacing="0"/>
             </w:pPr>
+            <w:proofErr w:type="spellStart"/>
             <w:r>
               <w:rPr>
                 <w:rFonts w:ascii="Arial" w:hAnsi="Arial" w:cs="Arial"/>
@@ -6749,6 +7083,7 @@
               </w:rPr>
               <w:t>NHDReachCode</w:t>
             </w:r>
+            <w:proofErr w:type="spellEnd"/>
           </w:p>
         </w:tc>
         <w:tc>
@@ -6816,16 +7151,17 @@
               <w:pStyle w:val="NormalWeb"/>
               <w:spacing w:before="240" w:beforeAutospacing="0" w:after="0" w:afterAutospacing="0"/>
             </w:pPr>
-            <w:r>
-              <w:rPr>
-                <w:rFonts w:ascii="Arial" w:hAnsi="Arial" w:cs="Arial"/>
-                <w:color w:val="000000"/>
-                <w:sz w:val="22"/>
-                <w:szCs w:val="22"/>
-              </w:rPr>
-              <w:lastRenderedPageBreak/>
+            <w:proofErr w:type="spellStart"/>
+            <w:r>
+              <w:rPr>
+                <w:rFonts w:ascii="Arial" w:hAnsi="Arial" w:cs="Arial"/>
+                <w:color w:val="000000"/>
+                <w:sz w:val="22"/>
+                <w:szCs w:val="22"/>
+              </w:rPr>
               <w:t>NHDMeasureNumber</w:t>
             </w:r>
+            <w:proofErr w:type="spellEnd"/>
           </w:p>
         </w:tc>
         <w:tc>
@@ -7135,6 +7471,7 @@
                 <w:szCs w:val="22"/>
               </w:rPr>
             </w:pPr>
+            <w:proofErr w:type="spellStart"/>
             <w:r>
               <w:rPr>
                 <w:rFonts w:ascii="Arial" w:hAnsi="Arial" w:cs="Arial"/>
@@ -7144,6 +7481,7 @@
               </w:rPr>
               <w:t>StateCV</w:t>
             </w:r>
+            <w:proofErr w:type="spellEnd"/>
           </w:p>
         </w:tc>
         <w:tc>
@@ -7198,6 +7536,7 @@
         <w:pStyle w:val="NormalWeb"/>
         <w:spacing w:before="240" w:beforeAutospacing="0" w:after="240" w:afterAutospacing="0"/>
       </w:pPr>
+      <w:proofErr w:type="spellStart"/>
       <w:r>
         <w:rPr>
           <w:rFonts w:ascii="Arial" w:hAnsi="Arial" w:cs="Arial"/>
@@ -7209,6 +7548,7 @@
         </w:rPr>
         <w:t>WaterSources_dim</w:t>
       </w:r>
+      <w:proofErr w:type="spellEnd"/>
       <w:r>
         <w:rPr>
           <w:b/>
@@ -7260,6 +7600,7 @@
               <w:pStyle w:val="NormalWeb"/>
               <w:spacing w:before="240" w:beforeAutospacing="0" w:after="0" w:afterAutospacing="0"/>
             </w:pPr>
+            <w:proofErr w:type="spellStart"/>
             <w:r>
               <w:rPr>
                 <w:rFonts w:ascii="Arial" w:hAnsi="Arial" w:cs="Arial"/>
@@ -7269,6 +7610,7 @@
               </w:rPr>
               <w:t>WaDE</w:t>
             </w:r>
+            <w:proofErr w:type="spellEnd"/>
           </w:p>
         </w:tc>
         <w:tc>
@@ -7336,6 +7678,7 @@
               <w:pStyle w:val="NormalWeb"/>
               <w:spacing w:before="240" w:beforeAutospacing="0" w:after="0" w:afterAutospacing="0"/>
             </w:pPr>
+            <w:proofErr w:type="spellStart"/>
             <w:r>
               <w:rPr>
                 <w:rFonts w:ascii="Arial" w:hAnsi="Arial" w:cs="Arial"/>
@@ -7345,6 +7688,7 @@
               </w:rPr>
               <w:t>WaterSourceUUID</w:t>
             </w:r>
+            <w:proofErr w:type="spellEnd"/>
           </w:p>
         </w:tc>
         <w:tc>
@@ -7399,6 +7743,7 @@
               <w:pStyle w:val="NormalWeb"/>
               <w:spacing w:before="240" w:beforeAutospacing="0" w:after="0" w:afterAutospacing="0"/>
             </w:pPr>
+            <w:proofErr w:type="spellStart"/>
             <w:r>
               <w:rPr>
                 <w:color w:val="000000"/>
@@ -7411,6 +7756,7 @@
               </w:rPr>
               <w:t>_WaterSourceNativeID</w:t>
             </w:r>
+            <w:proofErr w:type="spellEnd"/>
           </w:p>
         </w:tc>
       </w:tr>
@@ -7440,6 +7786,7 @@
               <w:pStyle w:val="NormalWeb"/>
               <w:spacing w:before="240" w:beforeAutospacing="0" w:after="0" w:afterAutospacing="0"/>
             </w:pPr>
+            <w:proofErr w:type="spellStart"/>
             <w:r>
               <w:rPr>
                 <w:rFonts w:ascii="Arial" w:hAnsi="Arial" w:cs="Arial"/>
@@ -7449,6 +7796,7 @@
               </w:rPr>
               <w:t>WaterSourceNativeID</w:t>
             </w:r>
+            <w:proofErr w:type="spellEnd"/>
           </w:p>
         </w:tc>
         <w:tc>
@@ -7527,14 +7875,25 @@
               <w:pStyle w:val="NormalWeb"/>
               <w:spacing w:before="240" w:beforeAutospacing="0" w:after="0" w:afterAutospacing="0"/>
             </w:pPr>
-            <w:r>
-              <w:rPr>
-                <w:rFonts w:ascii="Arial" w:hAnsi="Arial" w:cs="Arial"/>
-                <w:color w:val="000000"/>
-                <w:sz w:val="22"/>
-                <w:szCs w:val="22"/>
-              </w:rPr>
-              <w:t xml:space="preserve">WaterSourceName </w:t>
+            <w:proofErr w:type="spellStart"/>
+            <w:r>
+              <w:rPr>
+                <w:rFonts w:ascii="Arial" w:hAnsi="Arial" w:cs="Arial"/>
+                <w:color w:val="000000"/>
+                <w:sz w:val="22"/>
+                <w:szCs w:val="22"/>
+              </w:rPr>
+              <w:t>WaterSourceName</w:t>
+            </w:r>
+            <w:proofErr w:type="spellEnd"/>
+            <w:r>
+              <w:rPr>
+                <w:rFonts w:ascii="Arial" w:hAnsi="Arial" w:cs="Arial"/>
+                <w:color w:val="000000"/>
+                <w:sz w:val="22"/>
+                <w:szCs w:val="22"/>
+              </w:rPr>
+              <w:t xml:space="preserve"> </w:t>
             </w:r>
             <w:r>
               <w:rPr>
@@ -7706,6 +8065,7 @@
               <w:pStyle w:val="NormalWeb"/>
               <w:spacing w:before="240" w:beforeAutospacing="0" w:after="0" w:afterAutospacing="0"/>
             </w:pPr>
+            <w:proofErr w:type="spellStart"/>
             <w:r>
               <w:rPr>
                 <w:rFonts w:ascii="Arial" w:hAnsi="Arial" w:cs="Arial"/>
@@ -7715,6 +8075,7 @@
               </w:rPr>
               <w:t>WaterSourceTypeCV</w:t>
             </w:r>
+            <w:proofErr w:type="spellEnd"/>
           </w:p>
         </w:tc>
         <w:tc>
@@ -7739,6 +8100,7 @@
               <w:pStyle w:val="NormalWeb"/>
               <w:spacing w:before="240" w:beforeAutospacing="0" w:after="0" w:afterAutospacing="0"/>
             </w:pPr>
+            <w:proofErr w:type="spellStart"/>
             <w:r>
               <w:rPr>
                 <w:rFonts w:ascii="Arial" w:hAnsi="Arial" w:cs="Arial"/>
@@ -7748,6 +8110,7 @@
               </w:rPr>
               <w:t>wr_type</w:t>
             </w:r>
+            <w:proofErr w:type="spellEnd"/>
           </w:p>
         </w:tc>
         <w:tc>
@@ -7807,6 +8170,7 @@
               <w:pStyle w:val="NormalWeb"/>
               <w:spacing w:before="240" w:beforeAutospacing="0" w:after="0" w:afterAutospacing="0"/>
             </w:pPr>
+            <w:proofErr w:type="spellStart"/>
             <w:r>
               <w:rPr>
                 <w:rFonts w:ascii="Arial" w:hAnsi="Arial" w:cs="Arial"/>
@@ -7816,6 +8180,7 @@
               </w:rPr>
               <w:t>WaterQualityIndicatorCV</w:t>
             </w:r>
+            <w:proofErr w:type="spellEnd"/>
           </w:p>
         </w:tc>
         <w:tc>
@@ -7894,6 +8259,7 @@
               <w:pStyle w:val="NormalWeb"/>
               <w:spacing w:before="240" w:beforeAutospacing="0" w:after="0" w:afterAutospacing="0"/>
             </w:pPr>
+            <w:proofErr w:type="spellStart"/>
             <w:r>
               <w:rPr>
                 <w:rFonts w:ascii="Arial" w:hAnsi="Arial" w:cs="Arial"/>
@@ -7903,6 +8269,7 @@
               </w:rPr>
               <w:t>GNISFeatureNameCV</w:t>
             </w:r>
+            <w:proofErr w:type="spellEnd"/>
           </w:p>
         </w:tc>
         <w:tc>
@@ -7977,6 +8344,7 @@
                 <w:sz w:val="22"/>
                 <w:szCs w:val="22"/>
               </w:rPr>
+              <w:lastRenderedPageBreak/>
               <w:t>Geometry</w:t>
             </w:r>
           </w:p>
@@ -8047,7 +8415,6 @@
           <w:sz w:val="22"/>
           <w:szCs w:val="22"/>
         </w:rPr>
-        <w:lastRenderedPageBreak/>
         <w:t>Methods</w:t>
       </w:r>
     </w:p>
@@ -8106,6 +8473,7 @@
               <w:pStyle w:val="NormalWeb"/>
               <w:spacing w:before="240" w:beforeAutospacing="0" w:after="0" w:afterAutospacing="0"/>
             </w:pPr>
+            <w:proofErr w:type="spellStart"/>
             <w:r>
               <w:rPr>
                 <w:rFonts w:ascii="Arial" w:hAnsi="Arial" w:cs="Arial"/>
@@ -8115,6 +8483,7 @@
               </w:rPr>
               <w:t>WaDE</w:t>
             </w:r>
+            <w:proofErr w:type="spellEnd"/>
           </w:p>
         </w:tc>
         <w:tc>
@@ -8210,6 +8579,7 @@
               <w:pStyle w:val="NormalWeb"/>
               <w:spacing w:before="240" w:beforeAutospacing="0" w:after="0" w:afterAutospacing="0"/>
             </w:pPr>
+            <w:proofErr w:type="spellStart"/>
             <w:r>
               <w:rPr>
                 <w:rFonts w:ascii="Arial" w:hAnsi="Arial" w:cs="Arial"/>
@@ -8219,6 +8589,7 @@
               </w:rPr>
               <w:t>MethodUUID</w:t>
             </w:r>
+            <w:proofErr w:type="spellEnd"/>
           </w:p>
         </w:tc>
         <w:tc>
@@ -8314,14 +8685,25 @@
               <w:pStyle w:val="NormalWeb"/>
               <w:spacing w:before="240" w:beforeAutospacing="0" w:after="0" w:afterAutospacing="0"/>
             </w:pPr>
-            <w:r>
-              <w:rPr>
-                <w:rFonts w:ascii="Arial" w:hAnsi="Arial" w:cs="Arial"/>
-                <w:color w:val="000000"/>
-                <w:sz w:val="22"/>
-                <w:szCs w:val="22"/>
-              </w:rPr>
-              <w:t>MethodName </w:t>
+            <w:proofErr w:type="spellStart"/>
+            <w:r>
+              <w:rPr>
+                <w:rFonts w:ascii="Arial" w:hAnsi="Arial" w:cs="Arial"/>
+                <w:color w:val="000000"/>
+                <w:sz w:val="22"/>
+                <w:szCs w:val="22"/>
+              </w:rPr>
+              <w:t>MethodName</w:t>
+            </w:r>
+            <w:proofErr w:type="spellEnd"/>
+            <w:r>
+              <w:rPr>
+                <w:rFonts w:ascii="Arial" w:hAnsi="Arial" w:cs="Arial"/>
+                <w:color w:val="000000"/>
+                <w:sz w:val="22"/>
+                <w:szCs w:val="22"/>
+              </w:rPr>
+              <w:t> </w:t>
             </w:r>
           </w:p>
         </w:tc>
@@ -8413,6 +8795,7 @@
               <w:pStyle w:val="NormalWeb"/>
               <w:spacing w:before="240" w:beforeAutospacing="0" w:after="0" w:afterAutospacing="0"/>
             </w:pPr>
+            <w:proofErr w:type="spellStart"/>
             <w:r>
               <w:rPr>
                 <w:rFonts w:ascii="Arial" w:hAnsi="Arial" w:cs="Arial"/>
@@ -8422,6 +8805,7 @@
               </w:rPr>
               <w:t>MethodDescription</w:t>
             </w:r>
+            <w:proofErr w:type="spellEnd"/>
           </w:p>
         </w:tc>
         <w:tc>
@@ -8500,6 +8884,7 @@
               <w:pStyle w:val="NormalWeb"/>
               <w:spacing w:before="240" w:beforeAutospacing="0" w:after="0" w:afterAutospacing="0"/>
             </w:pPr>
+            <w:proofErr w:type="spellStart"/>
             <w:r>
               <w:rPr>
                 <w:rFonts w:ascii="Arial" w:hAnsi="Arial" w:cs="Arial"/>
@@ -8509,6 +8894,7 @@
               </w:rPr>
               <w:t>MethodNEMILink</w:t>
             </w:r>
+            <w:proofErr w:type="spellEnd"/>
           </w:p>
         </w:tc>
         <w:tc>
@@ -8589,6 +8975,7 @@
               <w:pStyle w:val="NormalWeb"/>
               <w:spacing w:before="240" w:beforeAutospacing="0" w:after="0" w:afterAutospacing="0"/>
             </w:pPr>
+            <w:proofErr w:type="spellStart"/>
             <w:r>
               <w:rPr>
                 <w:rFonts w:ascii="Arial" w:hAnsi="Arial" w:cs="Arial"/>
@@ -8598,6 +8985,7 @@
               </w:rPr>
               <w:t>ApplicableResourceTypeCV</w:t>
             </w:r>
+            <w:proofErr w:type="spellEnd"/>
           </w:p>
         </w:tc>
         <w:tc>
@@ -8688,6 +9076,7 @@
               <w:pStyle w:val="NormalWeb"/>
               <w:spacing w:before="240" w:beforeAutospacing="0" w:after="0" w:afterAutospacing="0"/>
             </w:pPr>
+            <w:proofErr w:type="spellStart"/>
             <w:r>
               <w:rPr>
                 <w:rFonts w:ascii="Arial" w:hAnsi="Arial" w:cs="Arial"/>
@@ -8697,6 +9086,7 @@
               </w:rPr>
               <w:t>MethodTypeCV</w:t>
             </w:r>
+            <w:proofErr w:type="spellEnd"/>
           </w:p>
         </w:tc>
         <w:tc>
@@ -8750,8 +9140,6 @@
               </w:rPr>
               <w:t>Adjudicated</w:t>
             </w:r>
-            <w:bookmarkStart w:id="0" w:name="_GoBack"/>
-            <w:bookmarkEnd w:id="0"/>
           </w:p>
         </w:tc>
       </w:tr>
@@ -8781,6 +9169,7 @@
               <w:pStyle w:val="NormalWeb"/>
               <w:spacing w:before="240" w:beforeAutospacing="0" w:after="0" w:afterAutospacing="0"/>
             </w:pPr>
+            <w:proofErr w:type="spellStart"/>
             <w:r>
               <w:rPr>
                 <w:rFonts w:ascii="Arial" w:hAnsi="Arial" w:cs="Arial"/>
@@ -8790,6 +9179,7 @@
               </w:rPr>
               <w:t>DataCoverageValue</w:t>
             </w:r>
+            <w:proofErr w:type="spellEnd"/>
           </w:p>
         </w:tc>
         <w:tc>
@@ -8863,6 +9253,7 @@
               <w:pStyle w:val="NormalWeb"/>
               <w:spacing w:before="240" w:beforeAutospacing="0" w:after="0" w:afterAutospacing="0"/>
             </w:pPr>
+            <w:proofErr w:type="spellStart"/>
             <w:r>
               <w:rPr>
                 <w:rFonts w:ascii="Arial" w:hAnsi="Arial" w:cs="Arial"/>
@@ -8872,6 +9263,7 @@
               </w:rPr>
               <w:t>DataQualityValueCV</w:t>
             </w:r>
+            <w:proofErr w:type="spellEnd"/>
           </w:p>
         </w:tc>
         <w:tc>
@@ -8939,6 +9331,7 @@
               <w:pStyle w:val="NormalWeb"/>
               <w:spacing w:before="240" w:beforeAutospacing="0" w:after="0" w:afterAutospacing="0"/>
             </w:pPr>
+            <w:proofErr w:type="spellStart"/>
             <w:r>
               <w:rPr>
                 <w:rFonts w:ascii="Arial" w:hAnsi="Arial" w:cs="Arial"/>
@@ -8948,6 +9341,7 @@
               </w:rPr>
               <w:t>DataConfidenceValue</w:t>
             </w:r>
+            <w:proofErr w:type="spellEnd"/>
           </w:p>
         </w:tc>
         <w:tc>
@@ -9135,6 +9529,7 @@
               <w:pStyle w:val="NormalWeb"/>
               <w:spacing w:before="240" w:beforeAutospacing="0" w:after="0" w:afterAutospacing="0"/>
             </w:pPr>
+            <w:proofErr w:type="spellStart"/>
             <w:r>
               <w:rPr>
                 <w:rFonts w:ascii="Arial" w:hAnsi="Arial" w:cs="Arial"/>
@@ -9143,8 +9538,10 @@
                 <w:szCs w:val="22"/>
                 <w:shd w:val="clear" w:color="auto" w:fill="FFFFFF"/>
               </w:rPr>
+              <w:lastRenderedPageBreak/>
               <w:t>VariableUUID</w:t>
             </w:r>
+            <w:proofErr w:type="spellEnd"/>
           </w:p>
         </w:tc>
         <w:tc>
@@ -9216,6 +9613,7 @@
               <w:pStyle w:val="NormalWeb"/>
               <w:spacing w:before="240" w:beforeAutospacing="0" w:after="0" w:afterAutospacing="0"/>
             </w:pPr>
+            <w:proofErr w:type="spellStart"/>
             <w:r>
               <w:rPr>
                 <w:rFonts w:ascii="Arial" w:hAnsi="Arial" w:cs="Arial"/>
@@ -9226,6 +9624,7 @@
               </w:rPr>
               <w:t>VariableSpecificCV</w:t>
             </w:r>
+            <w:proofErr w:type="spellEnd"/>
           </w:p>
         </w:tc>
         <w:tc>
@@ -9289,6 +9688,7 @@
               <w:pStyle w:val="NormalWeb"/>
               <w:spacing w:before="240" w:beforeAutospacing="0" w:after="0" w:afterAutospacing="0"/>
             </w:pPr>
+            <w:proofErr w:type="spellStart"/>
             <w:r>
               <w:rPr>
                 <w:rFonts w:ascii="Arial" w:hAnsi="Arial" w:cs="Arial"/>
@@ -9297,9 +9697,9 @@
                 <w:szCs w:val="22"/>
                 <w:shd w:val="clear" w:color="auto" w:fill="FFFFFF"/>
               </w:rPr>
-              <w:lastRenderedPageBreak/>
               <w:t>VariableCV</w:t>
             </w:r>
+            <w:proofErr w:type="spellEnd"/>
           </w:p>
         </w:tc>
         <w:tc>
@@ -9363,6 +9763,7 @@
               <w:pStyle w:val="NormalWeb"/>
               <w:spacing w:before="240" w:beforeAutospacing="0" w:after="0" w:afterAutospacing="0"/>
             </w:pPr>
+            <w:proofErr w:type="spellStart"/>
             <w:r>
               <w:rPr>
                 <w:rFonts w:ascii="Arial" w:hAnsi="Arial" w:cs="Arial"/>
@@ -9373,6 +9774,7 @@
               </w:rPr>
               <w:t>AggregationStatisticCV</w:t>
             </w:r>
+            <w:proofErr w:type="spellEnd"/>
           </w:p>
         </w:tc>
         <w:tc>
@@ -9436,6 +9838,7 @@
               <w:pStyle w:val="NormalWeb"/>
               <w:spacing w:before="240" w:beforeAutospacing="0" w:after="0" w:afterAutospacing="0"/>
             </w:pPr>
+            <w:proofErr w:type="spellStart"/>
             <w:r>
               <w:rPr>
                 <w:rFonts w:ascii="Arial" w:hAnsi="Arial" w:cs="Arial"/>
@@ -9446,6 +9849,7 @@
               </w:rPr>
               <w:t>AggregationInterval</w:t>
             </w:r>
+            <w:proofErr w:type="spellEnd"/>
           </w:p>
         </w:tc>
         <w:tc>
@@ -9509,6 +9913,7 @@
               <w:pStyle w:val="NormalWeb"/>
               <w:spacing w:before="240" w:beforeAutospacing="0" w:after="0" w:afterAutospacing="0"/>
             </w:pPr>
+            <w:proofErr w:type="spellStart"/>
             <w:r>
               <w:rPr>
                 <w:rFonts w:ascii="Arial" w:hAnsi="Arial" w:cs="Arial"/>
@@ -9519,6 +9924,7 @@
               </w:rPr>
               <w:t>AggregationIntervalUnitCV</w:t>
             </w:r>
+            <w:proofErr w:type="spellEnd"/>
           </w:p>
         </w:tc>
         <w:tc>
@@ -9582,6 +9988,7 @@
               <w:pStyle w:val="NormalWeb"/>
               <w:spacing w:before="240" w:beforeAutospacing="0" w:after="0" w:afterAutospacing="0"/>
             </w:pPr>
+            <w:proofErr w:type="spellStart"/>
             <w:r>
               <w:rPr>
                 <w:rFonts w:ascii="Arial" w:hAnsi="Arial" w:cs="Arial"/>
@@ -9592,6 +9999,7 @@
               </w:rPr>
               <w:t>ReportYearStartMonth</w:t>
             </w:r>
+            <w:proofErr w:type="spellEnd"/>
           </w:p>
         </w:tc>
         <w:tc>
@@ -9655,6 +10063,7 @@
               <w:pStyle w:val="NormalWeb"/>
               <w:spacing w:before="240" w:beforeAutospacing="0" w:after="0" w:afterAutospacing="0"/>
             </w:pPr>
+            <w:proofErr w:type="spellStart"/>
             <w:r>
               <w:rPr>
                 <w:rFonts w:ascii="Arial" w:hAnsi="Arial" w:cs="Arial"/>
@@ -9665,6 +10074,7 @@
               </w:rPr>
               <w:t>ReportYearTypeCV</w:t>
             </w:r>
+            <w:proofErr w:type="spellEnd"/>
           </w:p>
         </w:tc>
         <w:tc>
@@ -9689,6 +10099,7 @@
               <w:pStyle w:val="NormalWeb"/>
               <w:spacing w:before="240" w:beforeAutospacing="0" w:after="0" w:afterAutospacing="0"/>
             </w:pPr>
+            <w:proofErr w:type="spellStart"/>
             <w:r>
               <w:rPr>
                 <w:rFonts w:ascii="Arial" w:hAnsi="Arial" w:cs="Arial"/>
@@ -9699,6 +10110,7 @@
               </w:rPr>
               <w:t>WaterYear</w:t>
             </w:r>
+            <w:proofErr w:type="spellEnd"/>
           </w:p>
         </w:tc>
       </w:tr>
@@ -9728,6 +10140,7 @@
               <w:pStyle w:val="NormalWeb"/>
               <w:spacing w:before="240" w:beforeAutospacing="0" w:after="0" w:afterAutospacing="0"/>
             </w:pPr>
+            <w:proofErr w:type="spellStart"/>
             <w:r>
               <w:rPr>
                 <w:rFonts w:ascii="Arial" w:hAnsi="Arial" w:cs="Arial"/>
@@ -9738,6 +10151,7 @@
               </w:rPr>
               <w:t>AmountUnitCV</w:t>
             </w:r>
+            <w:proofErr w:type="spellEnd"/>
           </w:p>
         </w:tc>
         <w:tc>
@@ -9801,6 +10215,7 @@
               <w:pStyle w:val="NormalWeb"/>
               <w:spacing w:before="240" w:beforeAutospacing="0" w:after="0" w:afterAutospacing="0"/>
             </w:pPr>
+            <w:proofErr w:type="spellStart"/>
             <w:r>
               <w:rPr>
                 <w:rFonts w:ascii="Arial" w:hAnsi="Arial" w:cs="Arial"/>
@@ -9811,6 +10226,7 @@
               </w:rPr>
               <w:t>MaximumAmountUnitCV</w:t>
             </w:r>
+            <w:proofErr w:type="spellEnd"/>
           </w:p>
         </w:tc>
         <w:tc>
